--- a/OSF Hackathon_WhiteHats BonoPastore Functional documentation template.docx
+++ b/OSF Hackathon_WhiteHats BonoPastore Functional documentation template.docx
@@ -1120,7 +1120,19 @@
         <w:rPr>
           <w:rFonts w:ascii="Times New Roman" w:hAnsi="Times New Roman" w:cs="Times New Roman"/>
         </w:rPr>
-        <w:t xml:space="preserve"> made up of 3 applications.</w:t>
+        <w:t xml:space="preserve"> made up of </w:t>
+      </w:r>
+      <w:r>
+        <w:rPr>
+          <w:rFonts w:ascii="Times New Roman" w:hAnsi="Times New Roman" w:cs="Times New Roman"/>
+        </w:rPr>
+        <w:t>4</w:t>
+      </w:r>
+      <w:r>
+        <w:rPr>
+          <w:rFonts w:ascii="Times New Roman" w:hAnsi="Times New Roman" w:cs="Times New Roman"/>
+        </w:rPr>
+        <w:t xml:space="preserve"> applications.</w:t>
       </w:r>
       <w:r>
         <w:rPr>
@@ -1445,6 +1457,208 @@
           <w:rFonts w:ascii="Times New Roman" w:hAnsi="Times New Roman" w:cs="Times New Roman"/>
         </w:rPr>
         <w:t xml:space="preserve"> as free as possible.</w:t>
+      </w:r>
+    </w:p>
+    <w:p>
+      <w:pPr>
+        <w:rPr>
+          <w:rFonts w:ascii="Times New Roman" w:hAnsi="Times New Roman" w:cs="Times New Roman"/>
+        </w:rPr>
+      </w:pPr>
+      <w:r>
+        <w:rPr>
+          <w:rFonts w:ascii="Times New Roman" w:hAnsi="Times New Roman" w:cs="Times New Roman"/>
+        </w:rPr>
+        <w:tab/>
+        <w:t xml:space="preserve">The IoT client application </w:t>
+      </w:r>
+      <w:proofErr w:type="spellStart"/>
+      <w:r>
+        <w:rPr>
+          <w:rFonts w:ascii="Times New Roman" w:hAnsi="Times New Roman" w:cs="Times New Roman"/>
+        </w:rPr>
+        <w:t>is</w:t>
+      </w:r>
+      <w:proofErr w:type="spellEnd"/>
+      <w:r>
+        <w:rPr>
+          <w:rFonts w:ascii="Times New Roman" w:hAnsi="Times New Roman" w:cs="Times New Roman"/>
+        </w:rPr>
+        <w:t xml:space="preserve"> </w:t>
+      </w:r>
+      <w:proofErr w:type="spellStart"/>
+      <w:r>
+        <w:rPr>
+          <w:rFonts w:ascii="Times New Roman" w:hAnsi="Times New Roman" w:cs="Times New Roman"/>
+        </w:rPr>
+        <w:t>represented</w:t>
+      </w:r>
+      <w:proofErr w:type="spellEnd"/>
+      <w:r>
+        <w:rPr>
+          <w:rFonts w:ascii="Times New Roman" w:hAnsi="Times New Roman" w:cs="Times New Roman"/>
+        </w:rPr>
+        <w:t xml:space="preserve"> by an </w:t>
+      </w:r>
+      <w:proofErr w:type="spellStart"/>
+      <w:r>
+        <w:rPr>
+          <w:rFonts w:ascii="Times New Roman" w:hAnsi="Times New Roman" w:cs="Times New Roman"/>
+        </w:rPr>
+        <w:t>object</w:t>
+      </w:r>
+      <w:proofErr w:type="spellEnd"/>
+      <w:r>
+        <w:rPr>
+          <w:rFonts w:ascii="Times New Roman" w:hAnsi="Times New Roman" w:cs="Times New Roman"/>
+        </w:rPr>
+        <w:t xml:space="preserve"> (car, house, etc.) </w:t>
+      </w:r>
+      <w:proofErr w:type="spellStart"/>
+      <w:r>
+        <w:rPr>
+          <w:rFonts w:ascii="Times New Roman" w:hAnsi="Times New Roman" w:cs="Times New Roman"/>
+        </w:rPr>
+        <w:t>whose</w:t>
+      </w:r>
+      <w:proofErr w:type="spellEnd"/>
+      <w:r>
+        <w:rPr>
+          <w:rFonts w:ascii="Times New Roman" w:hAnsi="Times New Roman" w:cs="Times New Roman"/>
+        </w:rPr>
+        <w:t xml:space="preserve"> protection </w:t>
+      </w:r>
+      <w:proofErr w:type="spellStart"/>
+      <w:r>
+        <w:rPr>
+          <w:rFonts w:ascii="Times New Roman" w:hAnsi="Times New Roman" w:cs="Times New Roman"/>
+        </w:rPr>
+        <w:t>is</w:t>
+      </w:r>
+      <w:proofErr w:type="spellEnd"/>
+      <w:r>
+        <w:rPr>
+          <w:rFonts w:ascii="Times New Roman" w:hAnsi="Times New Roman" w:cs="Times New Roman"/>
+        </w:rPr>
+        <w:t xml:space="preserve"> </w:t>
+      </w:r>
+      <w:proofErr w:type="spellStart"/>
+      <w:r>
+        <w:rPr>
+          <w:rFonts w:ascii="Times New Roman" w:hAnsi="Times New Roman" w:cs="Times New Roman"/>
+        </w:rPr>
+        <w:t>monitored</w:t>
+      </w:r>
+      <w:proofErr w:type="spellEnd"/>
+      <w:r>
+        <w:rPr>
+          <w:rFonts w:ascii="Times New Roman" w:hAnsi="Times New Roman" w:cs="Times New Roman"/>
+        </w:rPr>
+        <w:t xml:space="preserve">. </w:t>
+      </w:r>
+      <w:proofErr w:type="spellStart"/>
+      <w:r>
+        <w:rPr>
+          <w:rFonts w:ascii="Times New Roman" w:hAnsi="Times New Roman" w:cs="Times New Roman"/>
+        </w:rPr>
+        <w:t>Any</w:t>
+      </w:r>
+      <w:proofErr w:type="spellEnd"/>
+      <w:r>
+        <w:rPr>
+          <w:rFonts w:ascii="Times New Roman" w:hAnsi="Times New Roman" w:cs="Times New Roman"/>
+        </w:rPr>
+        <w:t xml:space="preserve"> </w:t>
+      </w:r>
+      <w:proofErr w:type="spellStart"/>
+      <w:r>
+        <w:rPr>
+          <w:rFonts w:ascii="Times New Roman" w:hAnsi="Times New Roman" w:cs="Times New Roman"/>
+        </w:rPr>
+        <w:t>unwanted</w:t>
+      </w:r>
+      <w:proofErr w:type="spellEnd"/>
+      <w:r>
+        <w:rPr>
+          <w:rFonts w:ascii="Times New Roman" w:hAnsi="Times New Roman" w:cs="Times New Roman"/>
+        </w:rPr>
+        <w:t xml:space="preserve"> </w:t>
+      </w:r>
+      <w:proofErr w:type="spellStart"/>
+      <w:r>
+        <w:rPr>
+          <w:rFonts w:ascii="Times New Roman" w:hAnsi="Times New Roman" w:cs="Times New Roman"/>
+        </w:rPr>
+        <w:t>event</w:t>
+      </w:r>
+      <w:proofErr w:type="spellEnd"/>
+      <w:r>
+        <w:rPr>
+          <w:rFonts w:ascii="Times New Roman" w:hAnsi="Times New Roman" w:cs="Times New Roman"/>
+        </w:rPr>
+        <w:t xml:space="preserve"> </w:t>
+      </w:r>
+      <w:proofErr w:type="spellStart"/>
+      <w:r>
+        <w:rPr>
+          <w:rFonts w:ascii="Times New Roman" w:hAnsi="Times New Roman" w:cs="Times New Roman"/>
+        </w:rPr>
+        <w:t>occurs</w:t>
+      </w:r>
+      <w:proofErr w:type="spellEnd"/>
+      <w:r>
+        <w:rPr>
+          <w:rFonts w:ascii="Times New Roman" w:hAnsi="Times New Roman" w:cs="Times New Roman"/>
+        </w:rPr>
+        <w:t xml:space="preserve"> </w:t>
+      </w:r>
+      <w:proofErr w:type="spellStart"/>
+      <w:r>
+        <w:rPr>
+          <w:rFonts w:ascii="Times New Roman" w:hAnsi="Times New Roman" w:cs="Times New Roman"/>
+        </w:rPr>
+        <w:t>will</w:t>
+      </w:r>
+      <w:proofErr w:type="spellEnd"/>
+      <w:r>
+        <w:rPr>
+          <w:rFonts w:ascii="Times New Roman" w:hAnsi="Times New Roman" w:cs="Times New Roman"/>
+        </w:rPr>
+        <w:t xml:space="preserve"> </w:t>
+      </w:r>
+      <w:proofErr w:type="spellStart"/>
+      <w:r>
+        <w:rPr>
+          <w:rFonts w:ascii="Times New Roman" w:hAnsi="Times New Roman" w:cs="Times New Roman"/>
+        </w:rPr>
+        <w:t>be</w:t>
+      </w:r>
+      <w:proofErr w:type="spellEnd"/>
+      <w:r>
+        <w:rPr>
+          <w:rFonts w:ascii="Times New Roman" w:hAnsi="Times New Roman" w:cs="Times New Roman"/>
+        </w:rPr>
+        <w:t xml:space="preserve"> sent to the </w:t>
+      </w:r>
+      <w:proofErr w:type="spellStart"/>
+      <w:r>
+        <w:rPr>
+          <w:rFonts w:ascii="Times New Roman" w:hAnsi="Times New Roman" w:cs="Times New Roman"/>
+        </w:rPr>
+        <w:t>alert</w:t>
+      </w:r>
+      <w:proofErr w:type="spellEnd"/>
+      <w:r>
+        <w:rPr>
+          <w:rFonts w:ascii="Times New Roman" w:hAnsi="Times New Roman" w:cs="Times New Roman"/>
+        </w:rPr>
+        <w:t xml:space="preserve"> server</w:t>
+      </w:r>
+      <w:r>
+        <w:rPr>
+          <w:rFonts w:ascii="Times New Roman" w:hAnsi="Times New Roman" w:cs="Times New Roman"/>
+        </w:rPr>
+        <w:t>.</w:t>
       </w:r>
     </w:p>
     <w:p>
@@ -1475,18 +1689,1077 @@
     </w:p>
     <w:p>
       <w:pPr>
-        <w:pStyle w:val="Standard"/>
-        <w:rPr>
-          <w:rFonts w:ascii="Times New Roman" w:hAnsi="Times New Roman"/>
-          <w:sz w:val="24"/>
-          <w:szCs w:val="24"/>
+        <w:pStyle w:val="Heading2"/>
+        <w:rPr>
+          <w:color w:val="auto"/>
         </w:rPr>
       </w:pPr>
       <w:r>
         <w:tab/>
+      </w:r>
+      <w:r>
+        <w:rPr>
+          <w:color w:val="auto"/>
+        </w:rPr>
+        <w:t>4.1</w:t>
+      </w:r>
+      <w:r>
+        <w:rPr>
+          <w:color w:val="auto"/>
+        </w:rPr>
+        <w:t>.IOT client</w:t>
+      </w:r>
+    </w:p>
+    <w:p>
+      <w:pPr>
+        <w:pStyle w:val="Textbody"/>
+        <w:rPr>
+          <w:rFonts w:ascii="Times New Roman" w:hAnsi="Times New Roman"/>
+          <w:sz w:val="24"/>
+          <w:szCs w:val="24"/>
+          <w:lang w:val="fr-FR"/>
+        </w:rPr>
+      </w:pPr>
+      <w:r>
+        <w:rPr>
+          <w:rFonts w:ascii="Times New Roman" w:hAnsi="Times New Roman"/>
+          <w:sz w:val="24"/>
+          <w:szCs w:val="24"/>
+          <w:lang w:val="fr-FR"/>
+        </w:rPr>
+        <w:tab/>
+      </w:r>
+      <w:proofErr w:type="spellStart"/>
+      <w:r>
+        <w:rPr>
+          <w:rFonts w:ascii="Times New Roman" w:hAnsi="Times New Roman"/>
+          <w:sz w:val="24"/>
+          <w:szCs w:val="24"/>
+          <w:lang w:val="fr-FR"/>
+        </w:rPr>
+        <w:t>Every</w:t>
+      </w:r>
+      <w:proofErr w:type="spellEnd"/>
+      <w:r>
+        <w:rPr>
+          <w:rFonts w:ascii="Times New Roman" w:hAnsi="Times New Roman"/>
+          <w:sz w:val="24"/>
+          <w:szCs w:val="24"/>
+          <w:lang w:val="fr-FR"/>
+        </w:rPr>
+        <w:t xml:space="preserve"> user </w:t>
+      </w:r>
+      <w:proofErr w:type="spellStart"/>
+      <w:r>
+        <w:rPr>
+          <w:rFonts w:ascii="Times New Roman" w:hAnsi="Times New Roman"/>
+          <w:sz w:val="24"/>
+          <w:szCs w:val="24"/>
+          <w:lang w:val="fr-FR"/>
+        </w:rPr>
+        <w:t>will</w:t>
+      </w:r>
+      <w:proofErr w:type="spellEnd"/>
+      <w:r>
+        <w:rPr>
+          <w:rFonts w:ascii="Times New Roman" w:hAnsi="Times New Roman"/>
+          <w:sz w:val="24"/>
+          <w:szCs w:val="24"/>
+          <w:lang w:val="fr-FR"/>
+        </w:rPr>
+        <w:t xml:space="preserve"> </w:t>
+      </w:r>
+      <w:proofErr w:type="spellStart"/>
+      <w:r>
+        <w:rPr>
+          <w:rFonts w:ascii="Times New Roman" w:hAnsi="Times New Roman"/>
+          <w:sz w:val="24"/>
+          <w:szCs w:val="24"/>
+          <w:lang w:val="fr-FR"/>
+        </w:rPr>
+        <w:t>be</w:t>
+      </w:r>
+      <w:proofErr w:type="spellEnd"/>
+      <w:r>
+        <w:rPr>
+          <w:rFonts w:ascii="Times New Roman" w:hAnsi="Times New Roman"/>
+          <w:sz w:val="24"/>
+          <w:szCs w:val="24"/>
+          <w:lang w:val="fr-FR"/>
+        </w:rPr>
+        <w:t xml:space="preserve"> able to </w:t>
+      </w:r>
+      <w:proofErr w:type="spellStart"/>
+      <w:r>
+        <w:rPr>
+          <w:rFonts w:ascii="Times New Roman" w:hAnsi="Times New Roman"/>
+          <w:sz w:val="24"/>
+          <w:szCs w:val="24"/>
+          <w:lang w:val="fr-FR"/>
+        </w:rPr>
+        <w:t>register</w:t>
+      </w:r>
+      <w:proofErr w:type="spellEnd"/>
+      <w:r>
+        <w:rPr>
+          <w:rFonts w:ascii="Times New Roman" w:hAnsi="Times New Roman"/>
+          <w:sz w:val="24"/>
+          <w:szCs w:val="24"/>
+          <w:lang w:val="fr-FR"/>
+        </w:rPr>
+        <w:t xml:space="preserve"> one of </w:t>
+      </w:r>
+      <w:proofErr w:type="spellStart"/>
+      <w:r>
+        <w:rPr>
+          <w:rFonts w:ascii="Times New Roman" w:hAnsi="Times New Roman"/>
+          <w:sz w:val="24"/>
+          <w:szCs w:val="24"/>
+          <w:lang w:val="fr-FR"/>
+        </w:rPr>
+        <w:t>his</w:t>
+      </w:r>
+      <w:proofErr w:type="spellEnd"/>
+      <w:r>
+        <w:rPr>
+          <w:rFonts w:ascii="Times New Roman" w:hAnsi="Times New Roman"/>
+          <w:sz w:val="24"/>
+          <w:szCs w:val="24"/>
+          <w:lang w:val="fr-FR"/>
+        </w:rPr>
+        <w:t xml:space="preserve"> </w:t>
+      </w:r>
+      <w:proofErr w:type="spellStart"/>
+      <w:r>
+        <w:rPr>
+          <w:rFonts w:ascii="Times New Roman" w:hAnsi="Times New Roman"/>
+          <w:sz w:val="24"/>
+          <w:szCs w:val="24"/>
+          <w:lang w:val="fr-FR"/>
+        </w:rPr>
+        <w:t>personal</w:t>
+      </w:r>
+      <w:proofErr w:type="spellEnd"/>
+      <w:r>
+        <w:rPr>
+          <w:rFonts w:ascii="Times New Roman" w:hAnsi="Times New Roman"/>
+          <w:sz w:val="24"/>
+          <w:szCs w:val="24"/>
+          <w:lang w:val="fr-FR"/>
+        </w:rPr>
+        <w:t xml:space="preserve"> items and </w:t>
+      </w:r>
+      <w:proofErr w:type="spellStart"/>
+      <w:r>
+        <w:rPr>
+          <w:rFonts w:ascii="Times New Roman" w:hAnsi="Times New Roman"/>
+          <w:sz w:val="24"/>
+          <w:szCs w:val="24"/>
+          <w:lang w:val="fr-FR"/>
+        </w:rPr>
+        <w:t>be</w:t>
+      </w:r>
+      <w:proofErr w:type="spellEnd"/>
+      <w:r>
+        <w:rPr>
+          <w:rFonts w:ascii="Times New Roman" w:hAnsi="Times New Roman"/>
+          <w:sz w:val="24"/>
+          <w:szCs w:val="24"/>
+          <w:lang w:val="fr-FR"/>
+        </w:rPr>
+        <w:t xml:space="preserve"> </w:t>
+      </w:r>
+      <w:proofErr w:type="spellStart"/>
+      <w:r>
+        <w:rPr>
+          <w:rFonts w:ascii="Times New Roman" w:hAnsi="Times New Roman"/>
+          <w:sz w:val="24"/>
+          <w:szCs w:val="24"/>
+          <w:lang w:val="fr-FR"/>
+        </w:rPr>
+        <w:t>informed</w:t>
+      </w:r>
+      <w:proofErr w:type="spellEnd"/>
+      <w:r>
+        <w:rPr>
+          <w:rFonts w:ascii="Times New Roman" w:hAnsi="Times New Roman"/>
+          <w:sz w:val="24"/>
+          <w:szCs w:val="24"/>
+          <w:lang w:val="fr-FR"/>
+        </w:rPr>
+        <w:t xml:space="preserve"> about </w:t>
+      </w:r>
+      <w:proofErr w:type="spellStart"/>
+      <w:r>
+        <w:rPr>
+          <w:rFonts w:ascii="Times New Roman" w:hAnsi="Times New Roman"/>
+          <w:sz w:val="24"/>
+          <w:szCs w:val="24"/>
+          <w:lang w:val="fr-FR"/>
+        </w:rPr>
+        <w:t>his</w:t>
+      </w:r>
+      <w:proofErr w:type="spellEnd"/>
+      <w:r>
+        <w:rPr>
+          <w:rFonts w:ascii="Times New Roman" w:hAnsi="Times New Roman"/>
+          <w:sz w:val="24"/>
+          <w:szCs w:val="24"/>
+          <w:lang w:val="fr-FR"/>
+        </w:rPr>
+        <w:t xml:space="preserve"> </w:t>
+      </w:r>
+      <w:proofErr w:type="spellStart"/>
+      <w:r>
+        <w:rPr>
+          <w:rFonts w:ascii="Times New Roman" w:hAnsi="Times New Roman"/>
+          <w:sz w:val="24"/>
+          <w:szCs w:val="24"/>
+          <w:lang w:val="fr-FR"/>
+        </w:rPr>
+        <w:t>status</w:t>
+      </w:r>
+      <w:proofErr w:type="spellEnd"/>
+      <w:r>
+        <w:rPr>
+          <w:rFonts w:ascii="Times New Roman" w:hAnsi="Times New Roman"/>
+          <w:sz w:val="24"/>
+          <w:szCs w:val="24"/>
+          <w:lang w:val="fr-FR"/>
+        </w:rPr>
+        <w:t xml:space="preserve">. </w:t>
+      </w:r>
+      <w:r>
+        <w:rPr>
+          <w:rFonts w:ascii="Times New Roman" w:hAnsi="Times New Roman"/>
+          <w:sz w:val="24"/>
+          <w:szCs w:val="24"/>
+          <w:lang w:val="fr-FR"/>
+        </w:rPr>
+        <w:t xml:space="preserve">The application uses an esp8266 and a </w:t>
+      </w:r>
+      <w:r>
+        <w:rPr>
+          <w:rFonts w:ascii="Times New Roman" w:hAnsi="Times New Roman"/>
+          <w:sz w:val="24"/>
+          <w:szCs w:val="24"/>
+          <w:lang w:val="fr-FR"/>
+        </w:rPr>
+        <w:t>water</w:t>
+      </w:r>
+      <w:r>
+        <w:rPr>
+          <w:rFonts w:ascii="Times New Roman" w:hAnsi="Times New Roman"/>
+          <w:sz w:val="24"/>
+          <w:szCs w:val="24"/>
+          <w:lang w:val="fr-FR"/>
+        </w:rPr>
+        <w:t xml:space="preserve"> </w:t>
+      </w:r>
+      <w:proofErr w:type="spellStart"/>
+      <w:proofErr w:type="gramStart"/>
+      <w:r>
+        <w:rPr>
+          <w:rFonts w:ascii="Times New Roman" w:hAnsi="Times New Roman"/>
+          <w:sz w:val="24"/>
+          <w:szCs w:val="24"/>
+          <w:lang w:val="fr-FR"/>
+        </w:rPr>
+        <w:t>sensor</w:t>
+      </w:r>
+      <w:r>
+        <w:rPr>
+          <w:rFonts w:ascii="Times New Roman" w:hAnsi="Times New Roman"/>
+          <w:sz w:val="24"/>
+          <w:szCs w:val="24"/>
+          <w:lang w:val="fr-FR"/>
+        </w:rPr>
+        <w:t>.</w:t>
+      </w:r>
+      <w:r>
+        <w:rPr>
+          <w:rFonts w:ascii="Times New Roman" w:hAnsi="Times New Roman"/>
+          <w:sz w:val="24"/>
+          <w:szCs w:val="24"/>
+          <w:lang w:val="fr-FR"/>
+        </w:rPr>
+        <w:t>The</w:t>
+      </w:r>
+      <w:proofErr w:type="spellEnd"/>
+      <w:proofErr w:type="gramEnd"/>
+      <w:r>
+        <w:rPr>
+          <w:rFonts w:ascii="Times New Roman" w:hAnsi="Times New Roman"/>
+          <w:sz w:val="24"/>
+          <w:szCs w:val="24"/>
+          <w:lang w:val="fr-FR"/>
+        </w:rPr>
+        <w:t xml:space="preserve"> application </w:t>
+      </w:r>
+      <w:proofErr w:type="spellStart"/>
+      <w:r>
+        <w:rPr>
+          <w:rFonts w:ascii="Times New Roman" w:hAnsi="Times New Roman"/>
+          <w:sz w:val="24"/>
+          <w:szCs w:val="24"/>
+          <w:lang w:val="fr-FR"/>
+        </w:rPr>
+        <w:t>will</w:t>
+      </w:r>
+      <w:proofErr w:type="spellEnd"/>
+      <w:r>
+        <w:rPr>
+          <w:rFonts w:ascii="Times New Roman" w:hAnsi="Times New Roman"/>
+          <w:sz w:val="24"/>
+          <w:szCs w:val="24"/>
+          <w:lang w:val="fr-FR"/>
+        </w:rPr>
+        <w:t xml:space="preserve"> </w:t>
+      </w:r>
+      <w:proofErr w:type="spellStart"/>
+      <w:r>
+        <w:rPr>
+          <w:rFonts w:ascii="Times New Roman" w:hAnsi="Times New Roman"/>
+          <w:sz w:val="24"/>
+          <w:szCs w:val="24"/>
+          <w:lang w:val="fr-FR"/>
+        </w:rPr>
+        <w:t>track</w:t>
+      </w:r>
+      <w:proofErr w:type="spellEnd"/>
+      <w:r>
+        <w:rPr>
+          <w:rFonts w:ascii="Times New Roman" w:hAnsi="Times New Roman"/>
+          <w:sz w:val="24"/>
+          <w:szCs w:val="24"/>
+          <w:lang w:val="fr-FR"/>
+        </w:rPr>
+        <w:t xml:space="preserve"> the </w:t>
+      </w:r>
+      <w:proofErr w:type="spellStart"/>
+      <w:r>
+        <w:rPr>
+          <w:rFonts w:ascii="Times New Roman" w:hAnsi="Times New Roman"/>
+          <w:sz w:val="24"/>
+          <w:szCs w:val="24"/>
+          <w:lang w:val="fr-FR"/>
+        </w:rPr>
+        <w:t>humidity</w:t>
+      </w:r>
+      <w:proofErr w:type="spellEnd"/>
+      <w:r>
+        <w:rPr>
+          <w:rFonts w:ascii="Times New Roman" w:hAnsi="Times New Roman"/>
+          <w:sz w:val="24"/>
+          <w:szCs w:val="24"/>
+          <w:lang w:val="fr-FR"/>
+        </w:rPr>
+        <w:t xml:space="preserve"> in the area of the </w:t>
+      </w:r>
+      <w:proofErr w:type="spellStart"/>
+      <w:r>
+        <w:rPr>
+          <w:rFonts w:ascii="Times New Roman" w:hAnsi="Times New Roman"/>
+          <w:sz w:val="24"/>
+          <w:szCs w:val="24"/>
+          <w:lang w:val="fr-FR"/>
+        </w:rPr>
+        <w:t>registered</w:t>
+      </w:r>
+      <w:proofErr w:type="spellEnd"/>
+      <w:r>
+        <w:rPr>
+          <w:rFonts w:ascii="Times New Roman" w:hAnsi="Times New Roman"/>
+          <w:sz w:val="24"/>
+          <w:szCs w:val="24"/>
+          <w:lang w:val="fr-FR"/>
+        </w:rPr>
+        <w:t xml:space="preserve"> </w:t>
+      </w:r>
+      <w:proofErr w:type="spellStart"/>
+      <w:r>
+        <w:rPr>
+          <w:rFonts w:ascii="Times New Roman" w:hAnsi="Times New Roman"/>
+          <w:sz w:val="24"/>
+          <w:szCs w:val="24"/>
+          <w:lang w:val="fr-FR"/>
+        </w:rPr>
+        <w:t>object</w:t>
+      </w:r>
+      <w:proofErr w:type="spellEnd"/>
+      <w:r>
+        <w:rPr>
+          <w:rFonts w:ascii="Times New Roman" w:hAnsi="Times New Roman"/>
+          <w:sz w:val="24"/>
+          <w:szCs w:val="24"/>
+          <w:lang w:val="fr-FR"/>
+        </w:rPr>
+        <w:t>.</w:t>
+      </w:r>
+      <w:r>
+        <w:t xml:space="preserve"> </w:t>
+      </w:r>
+      <w:r>
+        <w:rPr>
+          <w:rFonts w:ascii="Times New Roman" w:hAnsi="Times New Roman"/>
+          <w:sz w:val="24"/>
+          <w:szCs w:val="24"/>
+          <w:lang w:val="fr-FR"/>
+        </w:rPr>
+        <w:t xml:space="preserve">If </w:t>
+      </w:r>
+      <w:proofErr w:type="spellStart"/>
+      <w:r>
+        <w:rPr>
+          <w:rFonts w:ascii="Times New Roman" w:hAnsi="Times New Roman"/>
+          <w:sz w:val="24"/>
+          <w:szCs w:val="24"/>
+          <w:lang w:val="fr-FR"/>
+        </w:rPr>
+        <w:t>abnormal</w:t>
+      </w:r>
+      <w:proofErr w:type="spellEnd"/>
+      <w:r>
+        <w:rPr>
+          <w:rFonts w:ascii="Times New Roman" w:hAnsi="Times New Roman"/>
+          <w:sz w:val="24"/>
+          <w:szCs w:val="24"/>
+          <w:lang w:val="fr-FR"/>
+        </w:rPr>
+        <w:t xml:space="preserve"> values are </w:t>
+      </w:r>
+      <w:proofErr w:type="spellStart"/>
+      <w:r>
+        <w:rPr>
+          <w:rFonts w:ascii="Times New Roman" w:hAnsi="Times New Roman"/>
+          <w:sz w:val="24"/>
+          <w:szCs w:val="24"/>
+          <w:lang w:val="fr-FR"/>
+        </w:rPr>
+        <w:t>detected</w:t>
+      </w:r>
+      <w:proofErr w:type="spellEnd"/>
+      <w:r>
+        <w:rPr>
+          <w:rFonts w:ascii="Times New Roman" w:hAnsi="Times New Roman"/>
+          <w:sz w:val="24"/>
+          <w:szCs w:val="24"/>
+          <w:lang w:val="fr-FR"/>
+        </w:rPr>
+        <w:t xml:space="preserve">, the esp8266 </w:t>
+      </w:r>
+      <w:proofErr w:type="spellStart"/>
+      <w:r>
+        <w:rPr>
+          <w:rFonts w:ascii="Times New Roman" w:hAnsi="Times New Roman"/>
+          <w:sz w:val="24"/>
+          <w:szCs w:val="24"/>
+          <w:lang w:val="fr-FR"/>
+        </w:rPr>
+        <w:t>will</w:t>
+      </w:r>
+      <w:proofErr w:type="spellEnd"/>
+      <w:r>
+        <w:rPr>
+          <w:rFonts w:ascii="Times New Roman" w:hAnsi="Times New Roman"/>
+          <w:sz w:val="24"/>
+          <w:szCs w:val="24"/>
+          <w:lang w:val="fr-FR"/>
+        </w:rPr>
+        <w:t xml:space="preserve"> </w:t>
+      </w:r>
+      <w:proofErr w:type="spellStart"/>
+      <w:r>
+        <w:rPr>
+          <w:rFonts w:ascii="Times New Roman" w:hAnsi="Times New Roman"/>
+          <w:sz w:val="24"/>
+          <w:szCs w:val="24"/>
+          <w:lang w:val="fr-FR"/>
+        </w:rPr>
+        <w:t>connect</w:t>
+      </w:r>
+      <w:proofErr w:type="spellEnd"/>
+      <w:r>
+        <w:rPr>
+          <w:rFonts w:ascii="Times New Roman" w:hAnsi="Times New Roman"/>
+          <w:sz w:val="24"/>
+          <w:szCs w:val="24"/>
+          <w:lang w:val="fr-FR"/>
+        </w:rPr>
+        <w:t xml:space="preserve"> to the internet and </w:t>
+      </w:r>
+      <w:proofErr w:type="spellStart"/>
+      <w:r>
+        <w:rPr>
+          <w:rFonts w:ascii="Times New Roman" w:hAnsi="Times New Roman"/>
+          <w:sz w:val="24"/>
+          <w:szCs w:val="24"/>
+          <w:lang w:val="fr-FR"/>
+        </w:rPr>
+        <w:t>send</w:t>
+      </w:r>
+      <w:proofErr w:type="spellEnd"/>
+      <w:r>
+        <w:rPr>
+          <w:rFonts w:ascii="Times New Roman" w:hAnsi="Times New Roman"/>
+          <w:sz w:val="24"/>
+          <w:szCs w:val="24"/>
+          <w:lang w:val="fr-FR"/>
+        </w:rPr>
+        <w:t xml:space="preserve"> a signal to the </w:t>
+      </w:r>
+      <w:proofErr w:type="spellStart"/>
+      <w:r>
+        <w:rPr>
+          <w:rFonts w:ascii="Times New Roman" w:hAnsi="Times New Roman"/>
+          <w:sz w:val="24"/>
+          <w:szCs w:val="24"/>
+          <w:lang w:val="fr-FR"/>
+        </w:rPr>
+        <w:t>alert</w:t>
+      </w:r>
+      <w:proofErr w:type="spellEnd"/>
+      <w:r>
+        <w:rPr>
+          <w:rFonts w:ascii="Times New Roman" w:hAnsi="Times New Roman"/>
+          <w:sz w:val="24"/>
+          <w:szCs w:val="24"/>
+          <w:lang w:val="fr-FR"/>
+        </w:rPr>
+        <w:t xml:space="preserve"> server </w:t>
+      </w:r>
+      <w:proofErr w:type="spellStart"/>
+      <w:r>
+        <w:rPr>
+          <w:rFonts w:ascii="Times New Roman" w:hAnsi="Times New Roman"/>
+          <w:sz w:val="24"/>
+          <w:szCs w:val="24"/>
+          <w:lang w:val="fr-FR"/>
+        </w:rPr>
+        <w:t>specifying</w:t>
+      </w:r>
+      <w:proofErr w:type="spellEnd"/>
+      <w:r>
+        <w:rPr>
+          <w:rFonts w:ascii="Times New Roman" w:hAnsi="Times New Roman"/>
+          <w:sz w:val="24"/>
+          <w:szCs w:val="24"/>
+          <w:lang w:val="fr-FR"/>
+        </w:rPr>
+        <w:t xml:space="preserve"> the </w:t>
+      </w:r>
+      <w:proofErr w:type="spellStart"/>
+      <w:r>
+        <w:rPr>
+          <w:rFonts w:ascii="Times New Roman" w:hAnsi="Times New Roman"/>
+          <w:sz w:val="24"/>
+          <w:szCs w:val="24"/>
+          <w:lang w:val="fr-FR"/>
+        </w:rPr>
+        <w:t>level</w:t>
+      </w:r>
+      <w:proofErr w:type="spellEnd"/>
+      <w:r>
+        <w:rPr>
+          <w:rFonts w:ascii="Times New Roman" w:hAnsi="Times New Roman"/>
+          <w:sz w:val="24"/>
+          <w:szCs w:val="24"/>
+          <w:lang w:val="fr-FR"/>
+        </w:rPr>
+        <w:t xml:space="preserve"> of the situation.</w:t>
+      </w:r>
+      <w:r>
+        <w:t xml:space="preserve"> </w:t>
+      </w:r>
+      <w:r>
+        <w:rPr>
+          <w:rFonts w:ascii="Times New Roman" w:hAnsi="Times New Roman"/>
+          <w:sz w:val="24"/>
+          <w:szCs w:val="24"/>
+          <w:lang w:val="fr-FR"/>
+        </w:rPr>
+        <w:t xml:space="preserve">The </w:t>
+      </w:r>
+      <w:proofErr w:type="spellStart"/>
+      <w:r>
+        <w:rPr>
+          <w:rFonts w:ascii="Times New Roman" w:hAnsi="Times New Roman"/>
+          <w:sz w:val="24"/>
+          <w:szCs w:val="24"/>
+          <w:lang w:val="fr-FR"/>
+        </w:rPr>
+        <w:t>alert</w:t>
+      </w:r>
+      <w:proofErr w:type="spellEnd"/>
+      <w:r>
+        <w:rPr>
+          <w:rFonts w:ascii="Times New Roman" w:hAnsi="Times New Roman"/>
+          <w:sz w:val="24"/>
+          <w:szCs w:val="24"/>
+          <w:lang w:val="fr-FR"/>
+        </w:rPr>
+        <w:t xml:space="preserve"> server </w:t>
+      </w:r>
+      <w:proofErr w:type="spellStart"/>
+      <w:r>
+        <w:rPr>
+          <w:rFonts w:ascii="Times New Roman" w:hAnsi="Times New Roman"/>
+          <w:sz w:val="24"/>
+          <w:szCs w:val="24"/>
+          <w:lang w:val="fr-FR"/>
+        </w:rPr>
+        <w:t>will</w:t>
+      </w:r>
+      <w:proofErr w:type="spellEnd"/>
+      <w:r>
+        <w:rPr>
+          <w:rFonts w:ascii="Times New Roman" w:hAnsi="Times New Roman"/>
+          <w:sz w:val="24"/>
+          <w:szCs w:val="24"/>
+          <w:lang w:val="fr-FR"/>
+        </w:rPr>
+        <w:t xml:space="preserve"> report the situation to the main server, </w:t>
+      </w:r>
+      <w:proofErr w:type="spellStart"/>
+      <w:r>
+        <w:rPr>
+          <w:rFonts w:ascii="Times New Roman" w:hAnsi="Times New Roman"/>
+          <w:sz w:val="24"/>
+          <w:szCs w:val="24"/>
+          <w:lang w:val="fr-FR"/>
+        </w:rPr>
+        <w:t>which</w:t>
+      </w:r>
+      <w:proofErr w:type="spellEnd"/>
+      <w:r>
+        <w:rPr>
+          <w:rFonts w:ascii="Times New Roman" w:hAnsi="Times New Roman"/>
+          <w:sz w:val="24"/>
+          <w:szCs w:val="24"/>
+          <w:lang w:val="fr-FR"/>
+        </w:rPr>
+        <w:t xml:space="preserve"> </w:t>
+      </w:r>
+      <w:proofErr w:type="spellStart"/>
+      <w:r>
+        <w:rPr>
+          <w:rFonts w:ascii="Times New Roman" w:hAnsi="Times New Roman"/>
+          <w:sz w:val="24"/>
+          <w:szCs w:val="24"/>
+          <w:lang w:val="fr-FR"/>
+        </w:rPr>
+        <w:t>will</w:t>
+      </w:r>
+      <w:proofErr w:type="spellEnd"/>
+      <w:r>
+        <w:rPr>
+          <w:rFonts w:ascii="Times New Roman" w:hAnsi="Times New Roman"/>
+          <w:sz w:val="24"/>
+          <w:szCs w:val="24"/>
+          <w:lang w:val="fr-FR"/>
+        </w:rPr>
+        <w:t xml:space="preserve"> </w:t>
+      </w:r>
+      <w:proofErr w:type="spellStart"/>
+      <w:r>
+        <w:rPr>
+          <w:rFonts w:ascii="Times New Roman" w:hAnsi="Times New Roman"/>
+          <w:sz w:val="24"/>
+          <w:szCs w:val="24"/>
+          <w:lang w:val="fr-FR"/>
+        </w:rPr>
+        <w:t>notify</w:t>
+      </w:r>
+      <w:proofErr w:type="spellEnd"/>
+      <w:r>
+        <w:rPr>
+          <w:rFonts w:ascii="Times New Roman" w:hAnsi="Times New Roman"/>
+          <w:sz w:val="24"/>
+          <w:szCs w:val="24"/>
+          <w:lang w:val="fr-FR"/>
+        </w:rPr>
+        <w:t xml:space="preserve"> the </w:t>
+      </w:r>
+      <w:proofErr w:type="spellStart"/>
+      <w:r>
+        <w:rPr>
+          <w:rFonts w:ascii="Times New Roman" w:hAnsi="Times New Roman"/>
+          <w:sz w:val="24"/>
+          <w:szCs w:val="24"/>
+          <w:lang w:val="fr-FR"/>
+        </w:rPr>
+        <w:t>owner</w:t>
+      </w:r>
+      <w:proofErr w:type="spellEnd"/>
+      <w:r>
+        <w:rPr>
+          <w:rFonts w:ascii="Times New Roman" w:hAnsi="Times New Roman"/>
+          <w:sz w:val="24"/>
+          <w:szCs w:val="24"/>
+          <w:lang w:val="fr-FR"/>
+        </w:rPr>
+        <w:t xml:space="preserve"> of the </w:t>
+      </w:r>
+      <w:proofErr w:type="spellStart"/>
+      <w:r>
+        <w:rPr>
+          <w:rFonts w:ascii="Times New Roman" w:hAnsi="Times New Roman"/>
+          <w:sz w:val="24"/>
+          <w:szCs w:val="24"/>
+          <w:lang w:val="fr-FR"/>
+        </w:rPr>
+        <w:t>object</w:t>
+      </w:r>
+      <w:proofErr w:type="spellEnd"/>
+      <w:r>
+        <w:rPr>
+          <w:rFonts w:ascii="Times New Roman" w:hAnsi="Times New Roman"/>
+          <w:sz w:val="24"/>
+          <w:szCs w:val="24"/>
+          <w:lang w:val="fr-FR"/>
+        </w:rPr>
+        <w:t>.</w:t>
+      </w:r>
+    </w:p>
+    <w:p>
+      <w:pPr>
+        <w:pStyle w:val="Heading2"/>
+        <w:rPr>
+          <w:color w:val="auto"/>
+        </w:rPr>
+      </w:pPr>
+      <w:r>
+        <w:tab/>
+      </w:r>
+      <w:r>
+        <w:rPr>
+          <w:color w:val="auto"/>
+        </w:rPr>
+        <w:t>4.</w:t>
+      </w:r>
+      <w:proofErr w:type="gramStart"/>
+      <w:r>
+        <w:rPr>
+          <w:color w:val="auto"/>
+        </w:rPr>
+        <w:t>2.</w:t>
+      </w:r>
+      <w:r>
+        <w:rPr>
+          <w:color w:val="auto"/>
+        </w:rPr>
+        <w:t>Alert</w:t>
+      </w:r>
+      <w:proofErr w:type="gramEnd"/>
+      <w:r>
+        <w:rPr>
+          <w:color w:val="auto"/>
+        </w:rPr>
+        <w:t xml:space="preserve"> server</w:t>
+      </w:r>
+    </w:p>
+    <w:p>
+      <w:pPr>
+        <w:pStyle w:val="Textbody"/>
+        <w:rPr>
+          <w:rFonts w:ascii="Times New Roman" w:hAnsi="Times New Roman"/>
+          <w:sz w:val="24"/>
+          <w:szCs w:val="24"/>
+          <w:lang w:val="fr-FR"/>
+        </w:rPr>
+      </w:pPr>
+      <w:r>
+        <w:rPr>
+          <w:rFonts w:ascii="Times New Roman" w:hAnsi="Times New Roman"/>
+          <w:sz w:val="24"/>
+          <w:szCs w:val="24"/>
+          <w:lang w:val="fr-FR"/>
+        </w:rPr>
+        <w:tab/>
+      </w:r>
+      <w:r>
+        <w:rPr>
+          <w:rFonts w:ascii="Times New Roman" w:hAnsi="Times New Roman"/>
+          <w:sz w:val="24"/>
+          <w:szCs w:val="24"/>
+          <w:lang w:val="fr-FR"/>
+        </w:rPr>
+        <w:t xml:space="preserve">It </w:t>
+      </w:r>
+      <w:proofErr w:type="spellStart"/>
+      <w:r>
+        <w:rPr>
+          <w:rFonts w:ascii="Times New Roman" w:hAnsi="Times New Roman"/>
+          <w:sz w:val="24"/>
+          <w:szCs w:val="24"/>
+          <w:lang w:val="fr-FR"/>
+        </w:rPr>
+        <w:t>is</w:t>
+      </w:r>
+      <w:proofErr w:type="spellEnd"/>
+      <w:r>
+        <w:rPr>
+          <w:rFonts w:ascii="Times New Roman" w:hAnsi="Times New Roman"/>
+          <w:sz w:val="24"/>
+          <w:szCs w:val="24"/>
+          <w:lang w:val="fr-FR"/>
+        </w:rPr>
+        <w:t xml:space="preserve"> a python server</w:t>
+      </w:r>
+      <w:r>
+        <w:t xml:space="preserve"> </w:t>
+      </w:r>
+      <w:proofErr w:type="spellStart"/>
+      <w:r>
+        <w:rPr>
+          <w:rFonts w:ascii="Times New Roman" w:hAnsi="Times New Roman"/>
+          <w:sz w:val="24"/>
+          <w:szCs w:val="24"/>
+          <w:lang w:val="fr-FR"/>
+        </w:rPr>
+        <w:t>which</w:t>
+      </w:r>
+      <w:proofErr w:type="spellEnd"/>
+      <w:r>
+        <w:rPr>
+          <w:rFonts w:ascii="Times New Roman" w:hAnsi="Times New Roman"/>
+          <w:sz w:val="24"/>
+          <w:szCs w:val="24"/>
+          <w:lang w:val="fr-FR"/>
+        </w:rPr>
+        <w:t xml:space="preserve"> </w:t>
+      </w:r>
+      <w:proofErr w:type="spellStart"/>
+      <w:r>
+        <w:rPr>
+          <w:rFonts w:ascii="Times New Roman" w:hAnsi="Times New Roman"/>
+          <w:sz w:val="24"/>
+          <w:szCs w:val="24"/>
+          <w:lang w:val="fr-FR"/>
+        </w:rPr>
+        <w:t>is</w:t>
+      </w:r>
+      <w:proofErr w:type="spellEnd"/>
+      <w:r>
+        <w:rPr>
+          <w:rFonts w:ascii="Times New Roman" w:hAnsi="Times New Roman"/>
+          <w:sz w:val="24"/>
+          <w:szCs w:val="24"/>
+          <w:lang w:val="fr-FR"/>
+        </w:rPr>
+        <w:t xml:space="preserve"> a </w:t>
+      </w:r>
+      <w:proofErr w:type="spellStart"/>
+      <w:r>
+        <w:rPr>
+          <w:rFonts w:ascii="Times New Roman" w:hAnsi="Times New Roman"/>
+          <w:sz w:val="24"/>
+          <w:szCs w:val="24"/>
+          <w:lang w:val="fr-FR"/>
+        </w:rPr>
+        <w:t>link</w:t>
+      </w:r>
+      <w:proofErr w:type="spellEnd"/>
+      <w:r>
+        <w:rPr>
+          <w:rFonts w:ascii="Times New Roman" w:hAnsi="Times New Roman"/>
+          <w:sz w:val="24"/>
+          <w:szCs w:val="24"/>
+          <w:lang w:val="fr-FR"/>
+        </w:rPr>
+        <w:t xml:space="preserve"> </w:t>
+      </w:r>
+      <w:proofErr w:type="spellStart"/>
+      <w:r>
+        <w:rPr>
+          <w:rFonts w:ascii="Times New Roman" w:hAnsi="Times New Roman"/>
+          <w:sz w:val="24"/>
+          <w:szCs w:val="24"/>
+          <w:lang w:val="fr-FR"/>
+        </w:rPr>
+        <w:t>between</w:t>
+      </w:r>
+      <w:proofErr w:type="spellEnd"/>
+      <w:r>
+        <w:rPr>
+          <w:rFonts w:ascii="Times New Roman" w:hAnsi="Times New Roman"/>
+          <w:sz w:val="24"/>
+          <w:szCs w:val="24"/>
+          <w:lang w:val="fr-FR"/>
+        </w:rPr>
+        <w:t xml:space="preserve"> the client and the main server</w:t>
+      </w:r>
+      <w:r>
+        <w:rPr>
+          <w:rFonts w:ascii="Times New Roman" w:hAnsi="Times New Roman"/>
+          <w:sz w:val="24"/>
+          <w:szCs w:val="24"/>
+          <w:lang w:val="fr-FR"/>
+        </w:rPr>
+        <w:t xml:space="preserve">. </w:t>
+      </w:r>
+      <w:r>
+        <w:rPr>
+          <w:rFonts w:ascii="Times New Roman" w:hAnsi="Times New Roman"/>
+          <w:sz w:val="24"/>
+          <w:szCs w:val="24"/>
+          <w:lang w:val="fr-FR"/>
+        </w:rPr>
+        <w:t xml:space="preserve">The server uses simple socket connections to </w:t>
+      </w:r>
+      <w:proofErr w:type="spellStart"/>
+      <w:r>
+        <w:rPr>
+          <w:rFonts w:ascii="Times New Roman" w:hAnsi="Times New Roman"/>
+          <w:sz w:val="24"/>
+          <w:szCs w:val="24"/>
+          <w:lang w:val="fr-FR"/>
+        </w:rPr>
+        <w:t>save</w:t>
+      </w:r>
+      <w:proofErr w:type="spellEnd"/>
+      <w:r>
+        <w:rPr>
+          <w:rFonts w:ascii="Times New Roman" w:hAnsi="Times New Roman"/>
+          <w:sz w:val="24"/>
+          <w:szCs w:val="24"/>
+          <w:lang w:val="fr-FR"/>
+        </w:rPr>
+        <w:t xml:space="preserve"> </w:t>
+      </w:r>
+      <w:proofErr w:type="spellStart"/>
+      <w:r>
+        <w:rPr>
+          <w:rFonts w:ascii="Times New Roman" w:hAnsi="Times New Roman"/>
+          <w:sz w:val="24"/>
+          <w:szCs w:val="24"/>
+          <w:lang w:val="fr-FR"/>
+        </w:rPr>
+        <w:t>from</w:t>
+      </w:r>
+      <w:proofErr w:type="spellEnd"/>
+      <w:r>
+        <w:rPr>
+          <w:rFonts w:ascii="Times New Roman" w:hAnsi="Times New Roman"/>
+          <w:sz w:val="24"/>
+          <w:szCs w:val="24"/>
+          <w:lang w:val="fr-FR"/>
+        </w:rPr>
+        <w:t xml:space="preserve"> </w:t>
+      </w:r>
+      <w:proofErr w:type="spellStart"/>
+      <w:r>
+        <w:rPr>
+          <w:rFonts w:ascii="Times New Roman" w:hAnsi="Times New Roman"/>
+          <w:sz w:val="24"/>
+          <w:szCs w:val="24"/>
+          <w:lang w:val="fr-FR"/>
+        </w:rPr>
+        <w:t>bandwidth</w:t>
+      </w:r>
+      <w:proofErr w:type="spellEnd"/>
+      <w:r>
+        <w:rPr>
+          <w:rFonts w:ascii="Times New Roman" w:hAnsi="Times New Roman"/>
+          <w:sz w:val="24"/>
+          <w:szCs w:val="24"/>
+          <w:lang w:val="fr-FR"/>
+        </w:rPr>
+        <w:t xml:space="preserve">. In </w:t>
+      </w:r>
+      <w:proofErr w:type="spellStart"/>
+      <w:r>
+        <w:rPr>
+          <w:rFonts w:ascii="Times New Roman" w:hAnsi="Times New Roman"/>
+          <w:sz w:val="24"/>
+          <w:szCs w:val="24"/>
+          <w:lang w:val="fr-FR"/>
+        </w:rPr>
+        <w:t>critical</w:t>
+      </w:r>
+      <w:proofErr w:type="spellEnd"/>
+      <w:r>
+        <w:rPr>
+          <w:rFonts w:ascii="Times New Roman" w:hAnsi="Times New Roman"/>
+          <w:sz w:val="24"/>
+          <w:szCs w:val="24"/>
+          <w:lang w:val="fr-FR"/>
+        </w:rPr>
+        <w:t xml:space="preserve"> situations, the use of normal sockets can </w:t>
+      </w:r>
+      <w:proofErr w:type="spellStart"/>
+      <w:r>
+        <w:rPr>
+          <w:rFonts w:ascii="Times New Roman" w:hAnsi="Times New Roman"/>
+          <w:sz w:val="24"/>
+          <w:szCs w:val="24"/>
+          <w:lang w:val="fr-FR"/>
+        </w:rPr>
+        <w:t>add</w:t>
+      </w:r>
+      <w:proofErr w:type="spellEnd"/>
+      <w:r>
+        <w:rPr>
+          <w:rFonts w:ascii="Times New Roman" w:hAnsi="Times New Roman"/>
+          <w:sz w:val="24"/>
+          <w:szCs w:val="24"/>
+          <w:lang w:val="fr-FR"/>
+        </w:rPr>
+        <w:t xml:space="preserve"> to the </w:t>
+      </w:r>
+      <w:proofErr w:type="spellStart"/>
+      <w:r>
+        <w:rPr>
+          <w:rFonts w:ascii="Times New Roman" w:hAnsi="Times New Roman"/>
+          <w:sz w:val="24"/>
+          <w:szCs w:val="24"/>
+          <w:lang w:val="fr-FR"/>
+        </w:rPr>
+        <w:t>activity</w:t>
+      </w:r>
+      <w:proofErr w:type="spellEnd"/>
+      <w:r>
+        <w:rPr>
+          <w:rFonts w:ascii="Times New Roman" w:hAnsi="Times New Roman"/>
+          <w:sz w:val="24"/>
+          <w:szCs w:val="24"/>
+          <w:lang w:val="fr-FR"/>
+        </w:rPr>
+        <w:t xml:space="preserve"> on the network.</w:t>
       </w:r>
       <w:bookmarkStart w:id="0" w:name="_GoBack"/>
       <w:bookmarkEnd w:id="0"/>
+    </w:p>
+    <w:p>
+      <w:pPr>
+        <w:pStyle w:val="Textbody"/>
+        <w:rPr>
+          <w:rFonts w:ascii="Times New Roman" w:hAnsi="Times New Roman"/>
+          <w:sz w:val="24"/>
+          <w:szCs w:val="24"/>
+          <w:lang w:val="fr-FR"/>
+        </w:rPr>
+      </w:pPr>
+    </w:p>
+    <w:p>
+      <w:pPr>
+        <w:pStyle w:val="Textbody"/>
+        <w:rPr>
+          <w:rFonts w:ascii="Times New Roman" w:hAnsi="Times New Roman"/>
+          <w:sz w:val="24"/>
+          <w:szCs w:val="24"/>
+          <w:lang w:val="fr-FR"/>
+        </w:rPr>
+      </w:pPr>
+      <w:r>
+        <w:rPr>
+          <w:rFonts w:ascii="Times New Roman" w:hAnsi="Times New Roman"/>
+          <w:sz w:val="24"/>
+          <w:szCs w:val="24"/>
+          <w:lang w:val="fr-FR"/>
+        </w:rPr>
+        <w:tab/>
+      </w:r>
     </w:p>
     <w:p>
       <w:pPr>

--- a/OSF Hackathon_WhiteHats BonoPastore Functional documentation template.docx
+++ b/OSF Hackathon_WhiteHats BonoPastore Functional documentation template.docx
@@ -116,20 +116,6 @@
     </w:p>
     <w:p>
       <w:pPr>
-        <w:pStyle w:val="Standard"/>
-        <w:jc w:val="both"/>
-      </w:pPr>
-      <w:r>
-        <w:rPr>
-          <w:i/>
-          <w:color w:val="548DD4"/>
-          <w:sz w:val="22"/>
-        </w:rPr>
-        <w:t>{Provide a short description of the software and its purpose, including relevant benefits, objectives, and goals.}</w:t>
-      </w:r>
-    </w:p>
-    <w:p>
-      <w:pPr>
         <w:pStyle w:val="Heading1"/>
         <w:numPr>
           <w:ilvl w:val="0"/>
@@ -653,15 +639,7 @@
           <w:rFonts w:ascii="Times New Roman" w:hAnsi="Times New Roman"/>
           <w:sz w:val="24"/>
         </w:rPr>
-        <w:t xml:space="preserve">Here, the client application will send the current location to the alert </w:t>
-      </w:r>
-      <w:r>
-        <w:rPr>
-          <w:rFonts w:ascii="Times New Roman" w:hAnsi="Times New Roman"/>
-          <w:sz w:val="24"/>
-        </w:rPr>
-        <w:lastRenderedPageBreak/>
-        <w:t>server.</w:t>
+        <w:t>Here, the client application will send the current location to the alert server.</w:t>
       </w:r>
       <w:r>
         <w:rPr>
@@ -699,6 +677,7 @@
           <w:rFonts w:ascii="Times New Roman" w:hAnsi="Times New Roman"/>
           <w:sz w:val="24"/>
         </w:rPr>
+        <w:lastRenderedPageBreak/>
         <w:tab/>
         <w:t xml:space="preserve"> </w:t>
       </w:r>
@@ -1172,7 +1151,14 @@
         <w:rPr>
           <w:rFonts w:ascii="Times New Roman" w:hAnsi="Times New Roman" w:cs="Times New Roman"/>
         </w:rPr>
-        <w:t xml:space="preserve"> the main server, has the </w:t>
+        <w:t xml:space="preserve"> </w:t>
+      </w:r>
+      <w:r>
+        <w:rPr>
+          <w:rFonts w:ascii="Times New Roman" w:hAnsi="Times New Roman" w:cs="Times New Roman"/>
+        </w:rPr>
+        <w:lastRenderedPageBreak/>
+        <w:t xml:space="preserve">the main server, has the </w:t>
       </w:r>
       <w:proofErr w:type="spellStart"/>
       <w:r>
@@ -1659,20 +1645,6 @@
           <w:rFonts w:ascii="Times New Roman" w:hAnsi="Times New Roman" w:cs="Times New Roman"/>
         </w:rPr>
         <w:t>.</w:t>
-      </w:r>
-    </w:p>
-    <w:p>
-      <w:pPr>
-        <w:pStyle w:val="Standard"/>
-        <w:jc w:val="both"/>
-      </w:pPr>
-      <w:r>
-        <w:rPr>
-          <w:i/>
-          <w:color w:val="548DD4"/>
-          <w:sz w:val="22"/>
-        </w:rPr>
-        <w:t>{Describe the environment in which the software will operate, software components or applications with which it must peacefully coexist.}</w:t>
       </w:r>
     </w:p>
     <w:p>
@@ -2476,14 +2448,6 @@
           <w:lang w:val="fr-FR"/>
         </w:rPr>
         <w:tab/>
-      </w:r>
-      <w:r>
-        <w:rPr>
-          <w:rFonts w:ascii="Times New Roman" w:hAnsi="Times New Roman"/>
-          <w:sz w:val="24"/>
-          <w:szCs w:val="24"/>
-          <w:lang w:val="fr-FR"/>
-        </w:rPr>
         <w:t xml:space="preserve">It </w:t>
       </w:r>
       <w:proofErr w:type="spellStart"/>
@@ -2726,9 +2690,777 @@
           <w:lang w:val="fr-FR"/>
         </w:rPr>
         <w:t xml:space="preserve"> on the network.</w:t>
+      </w:r>
+    </w:p>
+    <w:p>
+      <w:pPr>
+        <w:pStyle w:val="Textbody"/>
+        <w:rPr>
+          <w:rFonts w:ascii="Times New Roman" w:hAnsi="Times New Roman"/>
+          <w:sz w:val="24"/>
+          <w:szCs w:val="24"/>
+          <w:lang w:val="fr-FR"/>
+        </w:rPr>
+      </w:pPr>
+    </w:p>
+    <w:p>
+      <w:pPr>
+        <w:pStyle w:val="Heading2"/>
+        <w:rPr>
+          <w:color w:val="auto"/>
+        </w:rPr>
+      </w:pPr>
+      <w:r>
+        <w:rPr>
+          <w:color w:val="auto"/>
+        </w:rPr>
+        <w:tab/>
+        <w:t>4.</w:t>
+      </w:r>
+      <w:proofErr w:type="gramStart"/>
+      <w:r>
+        <w:rPr>
+          <w:color w:val="auto"/>
+        </w:rPr>
+        <w:t>3.Client</w:t>
+      </w:r>
+      <w:proofErr w:type="gramEnd"/>
+      <w:r>
+        <w:rPr>
+          <w:color w:val="auto"/>
+        </w:rPr>
+        <w:t xml:space="preserve"> application</w:t>
+      </w:r>
+    </w:p>
+    <w:p>
+      <w:pPr>
+        <w:pStyle w:val="Textbody"/>
+        <w:rPr>
+          <w:rFonts w:ascii="Times New Roman" w:hAnsi="Times New Roman"/>
+          <w:sz w:val="24"/>
+          <w:szCs w:val="24"/>
+          <w:lang w:val="fr-FR"/>
+        </w:rPr>
+      </w:pPr>
+      <w:r>
+        <w:rPr>
+          <w:lang w:val="fr-FR"/>
+        </w:rPr>
+        <w:tab/>
+      </w:r>
+      <w:r>
+        <w:rPr>
+          <w:rFonts w:ascii="Times New Roman" w:hAnsi="Times New Roman"/>
+          <w:sz w:val="24"/>
+          <w:szCs w:val="24"/>
+          <w:lang w:val="fr-FR"/>
+        </w:rPr>
+        <w:t xml:space="preserve">The client application </w:t>
+      </w:r>
+      <w:proofErr w:type="spellStart"/>
+      <w:r>
+        <w:rPr>
+          <w:rFonts w:ascii="Times New Roman" w:hAnsi="Times New Roman"/>
+          <w:sz w:val="24"/>
+          <w:szCs w:val="24"/>
+          <w:lang w:val="fr-FR"/>
+        </w:rPr>
+        <w:t>is</w:t>
+      </w:r>
+      <w:proofErr w:type="spellEnd"/>
+      <w:r>
+        <w:rPr>
+          <w:rFonts w:ascii="Times New Roman" w:hAnsi="Times New Roman"/>
+          <w:sz w:val="24"/>
+          <w:szCs w:val="24"/>
+          <w:lang w:val="fr-FR"/>
+        </w:rPr>
+        <w:t xml:space="preserve"> made in </w:t>
+      </w:r>
+      <w:proofErr w:type="spellStart"/>
+      <w:r>
+        <w:rPr>
+          <w:rFonts w:ascii="Times New Roman" w:hAnsi="Times New Roman"/>
+          <w:sz w:val="24"/>
+          <w:szCs w:val="24"/>
+          <w:lang w:val="fr-FR"/>
+        </w:rPr>
+        <w:t>android</w:t>
+      </w:r>
+      <w:proofErr w:type="spellEnd"/>
+      <w:r>
+        <w:rPr>
+          <w:rFonts w:ascii="Times New Roman" w:hAnsi="Times New Roman"/>
+          <w:sz w:val="24"/>
+          <w:szCs w:val="24"/>
+          <w:lang w:val="fr-FR"/>
+        </w:rPr>
+        <w:t xml:space="preserve">. This </w:t>
+      </w:r>
+      <w:proofErr w:type="spellStart"/>
+      <w:r>
+        <w:rPr>
+          <w:rFonts w:ascii="Times New Roman" w:hAnsi="Times New Roman"/>
+          <w:sz w:val="24"/>
+          <w:szCs w:val="24"/>
+          <w:lang w:val="fr-FR"/>
+        </w:rPr>
+        <w:t>allows</w:t>
+      </w:r>
+      <w:proofErr w:type="spellEnd"/>
+      <w:r>
+        <w:rPr>
+          <w:rFonts w:ascii="Times New Roman" w:hAnsi="Times New Roman"/>
+          <w:sz w:val="24"/>
+          <w:szCs w:val="24"/>
+          <w:lang w:val="fr-FR"/>
+        </w:rPr>
+        <w:t xml:space="preserve"> </w:t>
+      </w:r>
+      <w:proofErr w:type="spellStart"/>
+      <w:r>
+        <w:rPr>
+          <w:rFonts w:ascii="Times New Roman" w:hAnsi="Times New Roman"/>
+          <w:sz w:val="24"/>
+          <w:szCs w:val="24"/>
+          <w:lang w:val="fr-FR"/>
+        </w:rPr>
+        <w:t>users</w:t>
+      </w:r>
+      <w:proofErr w:type="spellEnd"/>
+      <w:r>
+        <w:rPr>
+          <w:rFonts w:ascii="Times New Roman" w:hAnsi="Times New Roman"/>
+          <w:sz w:val="24"/>
+          <w:szCs w:val="24"/>
+          <w:lang w:val="fr-FR"/>
+        </w:rPr>
+        <w:t xml:space="preserve"> to </w:t>
+      </w:r>
+      <w:proofErr w:type="spellStart"/>
+      <w:r>
+        <w:rPr>
+          <w:rFonts w:ascii="Times New Roman" w:hAnsi="Times New Roman"/>
+          <w:sz w:val="24"/>
+          <w:szCs w:val="24"/>
+          <w:lang w:val="fr-FR"/>
+        </w:rPr>
+        <w:t>register</w:t>
+      </w:r>
+      <w:proofErr w:type="spellEnd"/>
+      <w:r>
+        <w:rPr>
+          <w:rFonts w:ascii="Times New Roman" w:hAnsi="Times New Roman"/>
+          <w:sz w:val="24"/>
+          <w:szCs w:val="24"/>
+          <w:lang w:val="fr-FR"/>
+        </w:rPr>
+        <w:t xml:space="preserve">. A user once </w:t>
+      </w:r>
+      <w:proofErr w:type="spellStart"/>
+      <w:r>
+        <w:rPr>
+          <w:rFonts w:ascii="Times New Roman" w:hAnsi="Times New Roman"/>
+          <w:sz w:val="24"/>
+          <w:szCs w:val="24"/>
+          <w:lang w:val="fr-FR"/>
+        </w:rPr>
+        <w:t>added</w:t>
+      </w:r>
+      <w:proofErr w:type="spellEnd"/>
+      <w:r>
+        <w:rPr>
+          <w:rFonts w:ascii="Times New Roman" w:hAnsi="Times New Roman"/>
+          <w:sz w:val="24"/>
+          <w:szCs w:val="24"/>
+          <w:lang w:val="fr-FR"/>
+        </w:rPr>
+        <w:t xml:space="preserve"> </w:t>
+      </w:r>
+      <w:proofErr w:type="spellStart"/>
+      <w:r>
+        <w:rPr>
+          <w:rFonts w:ascii="Times New Roman" w:hAnsi="Times New Roman"/>
+          <w:sz w:val="24"/>
+          <w:szCs w:val="24"/>
+          <w:lang w:val="fr-FR"/>
+        </w:rPr>
+        <w:t>will</w:t>
+      </w:r>
+      <w:proofErr w:type="spellEnd"/>
+      <w:r>
+        <w:rPr>
+          <w:rFonts w:ascii="Times New Roman" w:hAnsi="Times New Roman"/>
+          <w:sz w:val="24"/>
+          <w:szCs w:val="24"/>
+          <w:lang w:val="fr-FR"/>
+        </w:rPr>
+        <w:t xml:space="preserve"> </w:t>
+      </w:r>
+      <w:proofErr w:type="spellStart"/>
+      <w:r>
+        <w:rPr>
+          <w:rFonts w:ascii="Times New Roman" w:hAnsi="Times New Roman"/>
+          <w:sz w:val="24"/>
+          <w:szCs w:val="24"/>
+          <w:lang w:val="fr-FR"/>
+        </w:rPr>
+        <w:t>be</w:t>
+      </w:r>
+      <w:proofErr w:type="spellEnd"/>
+      <w:r>
+        <w:rPr>
+          <w:rFonts w:ascii="Times New Roman" w:hAnsi="Times New Roman"/>
+          <w:sz w:val="24"/>
+          <w:szCs w:val="24"/>
+          <w:lang w:val="fr-FR"/>
+        </w:rPr>
+        <w:t xml:space="preserve"> </w:t>
+      </w:r>
+      <w:proofErr w:type="spellStart"/>
+      <w:r>
+        <w:rPr>
+          <w:rFonts w:ascii="Times New Roman" w:hAnsi="Times New Roman"/>
+          <w:sz w:val="24"/>
+          <w:szCs w:val="24"/>
+          <w:lang w:val="fr-FR"/>
+        </w:rPr>
+        <w:t>notified</w:t>
+      </w:r>
+      <w:proofErr w:type="spellEnd"/>
+      <w:r>
+        <w:rPr>
+          <w:rFonts w:ascii="Times New Roman" w:hAnsi="Times New Roman"/>
+          <w:sz w:val="24"/>
+          <w:szCs w:val="24"/>
+          <w:lang w:val="fr-FR"/>
+        </w:rPr>
+        <w:t xml:space="preserve"> by the main server about the </w:t>
+      </w:r>
+      <w:proofErr w:type="spellStart"/>
+      <w:r>
+        <w:rPr>
+          <w:rFonts w:ascii="Times New Roman" w:hAnsi="Times New Roman"/>
+          <w:sz w:val="24"/>
+          <w:szCs w:val="24"/>
+          <w:lang w:val="fr-FR"/>
+        </w:rPr>
+        <w:t>disasters</w:t>
+      </w:r>
+      <w:proofErr w:type="spellEnd"/>
+      <w:r>
+        <w:rPr>
+          <w:rFonts w:ascii="Times New Roman" w:hAnsi="Times New Roman"/>
+          <w:sz w:val="24"/>
+          <w:szCs w:val="24"/>
+          <w:lang w:val="fr-FR"/>
+        </w:rPr>
+        <w:t xml:space="preserve"> </w:t>
+      </w:r>
+      <w:proofErr w:type="spellStart"/>
+      <w:r>
+        <w:rPr>
+          <w:rFonts w:ascii="Times New Roman" w:hAnsi="Times New Roman"/>
+          <w:sz w:val="24"/>
+          <w:szCs w:val="24"/>
+          <w:lang w:val="fr-FR"/>
+        </w:rPr>
+        <w:t>that</w:t>
+      </w:r>
+      <w:proofErr w:type="spellEnd"/>
+      <w:r>
+        <w:rPr>
+          <w:rFonts w:ascii="Times New Roman" w:hAnsi="Times New Roman"/>
+          <w:sz w:val="24"/>
+          <w:szCs w:val="24"/>
+          <w:lang w:val="fr-FR"/>
+        </w:rPr>
+        <w:t xml:space="preserve"> affect </w:t>
+      </w:r>
+      <w:proofErr w:type="spellStart"/>
+      <w:r>
+        <w:rPr>
+          <w:rFonts w:ascii="Times New Roman" w:hAnsi="Times New Roman"/>
+          <w:sz w:val="24"/>
+          <w:szCs w:val="24"/>
+          <w:lang w:val="fr-FR"/>
+        </w:rPr>
+        <w:t>him</w:t>
+      </w:r>
+      <w:proofErr w:type="spellEnd"/>
+      <w:r>
+        <w:rPr>
+          <w:rFonts w:ascii="Times New Roman" w:hAnsi="Times New Roman"/>
+          <w:sz w:val="24"/>
+          <w:szCs w:val="24"/>
+          <w:lang w:val="fr-FR"/>
+        </w:rPr>
+        <w:t xml:space="preserve"> </w:t>
+      </w:r>
+      <w:proofErr w:type="spellStart"/>
+      <w:r>
+        <w:rPr>
+          <w:rFonts w:ascii="Times New Roman" w:hAnsi="Times New Roman"/>
+          <w:sz w:val="24"/>
+          <w:szCs w:val="24"/>
+          <w:lang w:val="fr-FR"/>
+        </w:rPr>
+        <w:t>personally</w:t>
+      </w:r>
+      <w:proofErr w:type="spellEnd"/>
+      <w:r>
+        <w:rPr>
+          <w:rFonts w:ascii="Times New Roman" w:hAnsi="Times New Roman"/>
+          <w:sz w:val="24"/>
+          <w:szCs w:val="24"/>
+          <w:lang w:val="fr-FR"/>
+        </w:rPr>
+        <w:t xml:space="preserve"> or </w:t>
+      </w:r>
+      <w:proofErr w:type="spellStart"/>
+      <w:r>
+        <w:rPr>
+          <w:rFonts w:ascii="Times New Roman" w:hAnsi="Times New Roman"/>
+          <w:sz w:val="24"/>
+          <w:szCs w:val="24"/>
+          <w:lang w:val="fr-FR"/>
+        </w:rPr>
+        <w:t>his</w:t>
+      </w:r>
+      <w:proofErr w:type="spellEnd"/>
+      <w:r>
+        <w:rPr>
+          <w:rFonts w:ascii="Times New Roman" w:hAnsi="Times New Roman"/>
+          <w:sz w:val="24"/>
+          <w:szCs w:val="24"/>
+          <w:lang w:val="fr-FR"/>
+        </w:rPr>
+        <w:t xml:space="preserve"> / </w:t>
+      </w:r>
+      <w:proofErr w:type="spellStart"/>
+      <w:r>
+        <w:rPr>
+          <w:rFonts w:ascii="Times New Roman" w:hAnsi="Times New Roman"/>
+          <w:sz w:val="24"/>
+          <w:szCs w:val="24"/>
+          <w:lang w:val="fr-FR"/>
+        </w:rPr>
+        <w:t>her</w:t>
+      </w:r>
+      <w:proofErr w:type="spellEnd"/>
+      <w:r>
+        <w:rPr>
+          <w:rFonts w:ascii="Times New Roman" w:hAnsi="Times New Roman"/>
+          <w:sz w:val="24"/>
+          <w:szCs w:val="24"/>
+          <w:lang w:val="fr-FR"/>
+        </w:rPr>
+        <w:t xml:space="preserve"> </w:t>
+      </w:r>
+      <w:proofErr w:type="spellStart"/>
+      <w:r>
+        <w:rPr>
+          <w:rFonts w:ascii="Times New Roman" w:hAnsi="Times New Roman"/>
+          <w:sz w:val="24"/>
+          <w:szCs w:val="24"/>
+          <w:lang w:val="fr-FR"/>
+        </w:rPr>
+        <w:t>friends</w:t>
+      </w:r>
+      <w:proofErr w:type="spellEnd"/>
+      <w:r>
+        <w:rPr>
+          <w:rFonts w:ascii="Times New Roman" w:hAnsi="Times New Roman"/>
+          <w:sz w:val="24"/>
+          <w:szCs w:val="24"/>
+          <w:lang w:val="fr-FR"/>
+        </w:rPr>
+        <w:t xml:space="preserve"> / </w:t>
+      </w:r>
+      <w:proofErr w:type="spellStart"/>
+      <w:r>
+        <w:rPr>
+          <w:rFonts w:ascii="Times New Roman" w:hAnsi="Times New Roman"/>
+          <w:sz w:val="24"/>
+          <w:szCs w:val="24"/>
+          <w:lang w:val="fr-FR"/>
+        </w:rPr>
+        <w:t>objects</w:t>
+      </w:r>
+      <w:proofErr w:type="spellEnd"/>
+      <w:r>
+        <w:rPr>
+          <w:rFonts w:ascii="Times New Roman" w:hAnsi="Times New Roman"/>
+          <w:sz w:val="24"/>
+          <w:szCs w:val="24"/>
+          <w:lang w:val="fr-FR"/>
+        </w:rPr>
+        <w:t>.</w:t>
+      </w:r>
+      <w:r>
+        <w:rPr>
+          <w:rFonts w:ascii="Times New Roman" w:hAnsi="Times New Roman"/>
+          <w:sz w:val="24"/>
+          <w:szCs w:val="24"/>
+          <w:lang w:val="fr-FR"/>
+        </w:rPr>
+        <w:t xml:space="preserve"> </w:t>
+      </w:r>
+      <w:r>
+        <w:rPr>
+          <w:rFonts w:ascii="Times New Roman" w:hAnsi="Times New Roman"/>
+          <w:sz w:val="24"/>
+          <w:szCs w:val="24"/>
+          <w:lang w:val="fr-FR"/>
+        </w:rPr>
+        <w:t xml:space="preserve">The client application </w:t>
+      </w:r>
+      <w:proofErr w:type="spellStart"/>
+      <w:r>
+        <w:rPr>
+          <w:rFonts w:ascii="Times New Roman" w:hAnsi="Times New Roman"/>
+          <w:sz w:val="24"/>
+          <w:szCs w:val="24"/>
+          <w:lang w:val="fr-FR"/>
+        </w:rPr>
+        <w:t>will</w:t>
+      </w:r>
+      <w:proofErr w:type="spellEnd"/>
+      <w:r>
+        <w:rPr>
+          <w:rFonts w:ascii="Times New Roman" w:hAnsi="Times New Roman"/>
+          <w:sz w:val="24"/>
+          <w:szCs w:val="24"/>
+          <w:lang w:val="fr-FR"/>
+        </w:rPr>
+        <w:t xml:space="preserve"> </w:t>
+      </w:r>
+      <w:proofErr w:type="spellStart"/>
+      <w:r>
+        <w:rPr>
+          <w:rFonts w:ascii="Times New Roman" w:hAnsi="Times New Roman"/>
+          <w:sz w:val="24"/>
+          <w:szCs w:val="24"/>
+          <w:lang w:val="fr-FR"/>
+        </w:rPr>
+        <w:t>send</w:t>
+      </w:r>
+      <w:proofErr w:type="spellEnd"/>
+      <w:r>
+        <w:rPr>
+          <w:rFonts w:ascii="Times New Roman" w:hAnsi="Times New Roman"/>
+          <w:sz w:val="24"/>
+          <w:szCs w:val="24"/>
+          <w:lang w:val="fr-FR"/>
+        </w:rPr>
+        <w:t xml:space="preserve"> the </w:t>
+      </w:r>
+      <w:proofErr w:type="spellStart"/>
+      <w:r>
+        <w:rPr>
+          <w:rFonts w:ascii="Times New Roman" w:hAnsi="Times New Roman"/>
+          <w:sz w:val="24"/>
+          <w:szCs w:val="24"/>
+          <w:lang w:val="fr-FR"/>
+        </w:rPr>
+        <w:t>user's</w:t>
+      </w:r>
+      <w:proofErr w:type="spellEnd"/>
+      <w:r>
+        <w:rPr>
+          <w:rFonts w:ascii="Times New Roman" w:hAnsi="Times New Roman"/>
+          <w:sz w:val="24"/>
+          <w:szCs w:val="24"/>
+          <w:lang w:val="fr-FR"/>
+        </w:rPr>
+        <w:t xml:space="preserve"> </w:t>
+      </w:r>
+      <w:proofErr w:type="spellStart"/>
+      <w:r>
+        <w:rPr>
+          <w:rFonts w:ascii="Times New Roman" w:hAnsi="Times New Roman"/>
+          <w:sz w:val="24"/>
+          <w:szCs w:val="24"/>
+          <w:lang w:val="fr-FR"/>
+        </w:rPr>
+        <w:t>coordinates</w:t>
+      </w:r>
+      <w:proofErr w:type="spellEnd"/>
+      <w:r>
+        <w:rPr>
+          <w:rFonts w:ascii="Times New Roman" w:hAnsi="Times New Roman"/>
+          <w:sz w:val="24"/>
+          <w:szCs w:val="24"/>
+          <w:lang w:val="fr-FR"/>
+        </w:rPr>
+        <w:t xml:space="preserve"> </w:t>
+      </w:r>
+      <w:proofErr w:type="spellStart"/>
+      <w:r>
+        <w:rPr>
+          <w:rFonts w:ascii="Times New Roman" w:hAnsi="Times New Roman"/>
+          <w:sz w:val="24"/>
+          <w:szCs w:val="24"/>
+          <w:lang w:val="fr-FR"/>
+        </w:rPr>
+        <w:t>constantly</w:t>
+      </w:r>
+      <w:proofErr w:type="spellEnd"/>
+      <w:r>
+        <w:rPr>
+          <w:rFonts w:ascii="Times New Roman" w:hAnsi="Times New Roman"/>
+          <w:sz w:val="24"/>
+          <w:szCs w:val="24"/>
+          <w:lang w:val="fr-FR"/>
+        </w:rPr>
+        <w:t xml:space="preserve"> to the </w:t>
+      </w:r>
+      <w:proofErr w:type="spellStart"/>
+      <w:r>
+        <w:rPr>
+          <w:rFonts w:ascii="Times New Roman" w:hAnsi="Times New Roman"/>
+          <w:sz w:val="24"/>
+          <w:szCs w:val="24"/>
+          <w:lang w:val="fr-FR"/>
+        </w:rPr>
+        <w:t>alert</w:t>
+      </w:r>
+      <w:proofErr w:type="spellEnd"/>
+      <w:r>
+        <w:rPr>
+          <w:rFonts w:ascii="Times New Roman" w:hAnsi="Times New Roman"/>
+          <w:sz w:val="24"/>
+          <w:szCs w:val="24"/>
+          <w:lang w:val="fr-FR"/>
+        </w:rPr>
+        <w:t xml:space="preserve"> server.</w:t>
+      </w:r>
+    </w:p>
+    <w:p>
+      <w:pPr>
+        <w:pStyle w:val="Textbody"/>
+        <w:rPr>
+          <w:rFonts w:ascii="Times New Roman" w:hAnsi="Times New Roman"/>
+          <w:sz w:val="24"/>
+          <w:szCs w:val="24"/>
+          <w:lang w:val="fr-FR"/>
+        </w:rPr>
+      </w:pPr>
+      <w:r>
+        <w:rPr>
+          <w:rFonts w:ascii="Times New Roman" w:hAnsi="Times New Roman"/>
+          <w:sz w:val="24"/>
+          <w:szCs w:val="24"/>
+          <w:lang w:val="fr-FR"/>
+        </w:rPr>
+        <w:tab/>
+      </w:r>
+      <w:r>
+        <w:rPr>
+          <w:rFonts w:ascii="Times New Roman" w:hAnsi="Times New Roman"/>
+          <w:sz w:val="24"/>
+          <w:szCs w:val="24"/>
+          <w:lang w:val="fr-FR"/>
+        </w:rPr>
+        <w:t xml:space="preserve">The user can </w:t>
+      </w:r>
+      <w:proofErr w:type="spellStart"/>
+      <w:r>
+        <w:rPr>
+          <w:rFonts w:ascii="Times New Roman" w:hAnsi="Times New Roman"/>
+          <w:sz w:val="24"/>
+          <w:szCs w:val="24"/>
+          <w:lang w:val="fr-FR"/>
+        </w:rPr>
+        <w:t>decide</w:t>
+      </w:r>
+      <w:proofErr w:type="spellEnd"/>
+      <w:r>
+        <w:rPr>
+          <w:rFonts w:ascii="Times New Roman" w:hAnsi="Times New Roman"/>
+          <w:sz w:val="24"/>
+          <w:szCs w:val="24"/>
+          <w:lang w:val="fr-FR"/>
+        </w:rPr>
+        <w:t xml:space="preserve"> </w:t>
+      </w:r>
+      <w:proofErr w:type="spellStart"/>
+      <w:r>
+        <w:rPr>
+          <w:rFonts w:ascii="Times New Roman" w:hAnsi="Times New Roman"/>
+          <w:sz w:val="24"/>
+          <w:szCs w:val="24"/>
+          <w:lang w:val="fr-FR"/>
+        </w:rPr>
+        <w:t>what</w:t>
+      </w:r>
+      <w:proofErr w:type="spellEnd"/>
+      <w:r>
+        <w:rPr>
+          <w:rFonts w:ascii="Times New Roman" w:hAnsi="Times New Roman"/>
+          <w:sz w:val="24"/>
+          <w:szCs w:val="24"/>
+          <w:lang w:val="fr-FR"/>
+        </w:rPr>
+        <w:t xml:space="preserve"> notifications </w:t>
+      </w:r>
+      <w:proofErr w:type="spellStart"/>
+      <w:r>
+        <w:rPr>
+          <w:rFonts w:ascii="Times New Roman" w:hAnsi="Times New Roman"/>
+          <w:sz w:val="24"/>
+          <w:szCs w:val="24"/>
+          <w:lang w:val="fr-FR"/>
+        </w:rPr>
+        <w:t>they</w:t>
+      </w:r>
+      <w:proofErr w:type="spellEnd"/>
+      <w:r>
+        <w:rPr>
+          <w:rFonts w:ascii="Times New Roman" w:hAnsi="Times New Roman"/>
+          <w:sz w:val="24"/>
+          <w:szCs w:val="24"/>
+          <w:lang w:val="fr-FR"/>
+        </w:rPr>
+        <w:t xml:space="preserve"> </w:t>
+      </w:r>
+      <w:proofErr w:type="spellStart"/>
+      <w:r>
+        <w:rPr>
+          <w:rFonts w:ascii="Times New Roman" w:hAnsi="Times New Roman"/>
+          <w:sz w:val="24"/>
+          <w:szCs w:val="24"/>
+          <w:lang w:val="fr-FR"/>
+        </w:rPr>
+        <w:t>will</w:t>
+      </w:r>
+      <w:proofErr w:type="spellEnd"/>
+      <w:r>
+        <w:rPr>
+          <w:rFonts w:ascii="Times New Roman" w:hAnsi="Times New Roman"/>
+          <w:sz w:val="24"/>
+          <w:szCs w:val="24"/>
+          <w:lang w:val="fr-FR"/>
+        </w:rPr>
+        <w:t xml:space="preserve"> </w:t>
+      </w:r>
+      <w:proofErr w:type="spellStart"/>
+      <w:r>
+        <w:rPr>
+          <w:rFonts w:ascii="Times New Roman" w:hAnsi="Times New Roman"/>
+          <w:sz w:val="24"/>
+          <w:szCs w:val="24"/>
+          <w:lang w:val="fr-FR"/>
+        </w:rPr>
+        <w:t>receive</w:t>
+      </w:r>
+      <w:proofErr w:type="spellEnd"/>
+      <w:r>
+        <w:rPr>
+          <w:rFonts w:ascii="Times New Roman" w:hAnsi="Times New Roman"/>
+          <w:sz w:val="24"/>
+          <w:szCs w:val="24"/>
+          <w:lang w:val="fr-FR"/>
+        </w:rPr>
+        <w:t>.</w:t>
+      </w:r>
+      <w:r>
+        <w:rPr>
+          <w:rFonts w:ascii="Times New Roman" w:hAnsi="Times New Roman"/>
+          <w:sz w:val="24"/>
+          <w:szCs w:val="24"/>
+          <w:lang w:val="fr-FR"/>
+        </w:rPr>
+        <w:t xml:space="preserve"> </w:t>
+      </w:r>
+      <w:r>
+        <w:rPr>
+          <w:rFonts w:ascii="Times New Roman" w:hAnsi="Times New Roman"/>
+          <w:sz w:val="24"/>
+          <w:szCs w:val="24"/>
+          <w:lang w:val="fr-FR"/>
+        </w:rPr>
+        <w:t xml:space="preserve">A user can </w:t>
+      </w:r>
+      <w:proofErr w:type="spellStart"/>
+      <w:r>
+        <w:rPr>
+          <w:rFonts w:ascii="Times New Roman" w:hAnsi="Times New Roman"/>
+          <w:sz w:val="24"/>
+          <w:szCs w:val="24"/>
+          <w:lang w:val="fr-FR"/>
+        </w:rPr>
+        <w:t>decide</w:t>
+      </w:r>
+      <w:proofErr w:type="spellEnd"/>
+      <w:r>
+        <w:rPr>
+          <w:rFonts w:ascii="Times New Roman" w:hAnsi="Times New Roman"/>
+          <w:sz w:val="24"/>
+          <w:szCs w:val="24"/>
+          <w:lang w:val="fr-FR"/>
+        </w:rPr>
+        <w:t xml:space="preserve"> on how important the notifications are for </w:t>
+      </w:r>
+      <w:proofErr w:type="spellStart"/>
+      <w:r>
+        <w:rPr>
+          <w:rFonts w:ascii="Times New Roman" w:hAnsi="Times New Roman"/>
+          <w:sz w:val="24"/>
+          <w:szCs w:val="24"/>
+          <w:lang w:val="fr-FR"/>
+        </w:rPr>
+        <w:t>him</w:t>
+      </w:r>
+      <w:proofErr w:type="spellEnd"/>
+      <w:r>
+        <w:rPr>
+          <w:rFonts w:ascii="Times New Roman" w:hAnsi="Times New Roman"/>
+          <w:sz w:val="24"/>
+          <w:szCs w:val="24"/>
+          <w:lang w:val="fr-FR"/>
+        </w:rPr>
+        <w:t>.</w:t>
+      </w:r>
+      <w:r>
+        <w:rPr>
+          <w:rFonts w:ascii="Times New Roman" w:hAnsi="Times New Roman"/>
+          <w:sz w:val="24"/>
+          <w:szCs w:val="24"/>
+          <w:lang w:val="fr-FR"/>
+        </w:rPr>
+        <w:t xml:space="preserve"> </w:t>
       </w:r>
       <w:bookmarkStart w:id="0" w:name="_GoBack"/>
       <w:bookmarkEnd w:id="0"/>
+    </w:p>
+    <w:p>
+      <w:pPr>
+        <w:pStyle w:val="Textbody"/>
+        <w:rPr>
+          <w:rFonts w:ascii="Times New Roman" w:hAnsi="Times New Roman"/>
+          <w:sz w:val="24"/>
+          <w:szCs w:val="24"/>
+          <w:lang w:val="fr-FR"/>
+        </w:rPr>
+      </w:pPr>
+      <w:r>
+        <w:rPr>
+          <w:rFonts w:ascii="Times New Roman" w:hAnsi="Times New Roman"/>
+          <w:sz w:val="24"/>
+          <w:szCs w:val="24"/>
+          <w:lang w:val="fr-FR"/>
+        </w:rPr>
+        <w:tab/>
+      </w:r>
+    </w:p>
+    <w:p>
+      <w:pPr>
+        <w:pStyle w:val="Textbody"/>
+        <w:rPr>
+          <w:lang w:val="fr-FR"/>
+        </w:rPr>
+      </w:pPr>
     </w:p>
     <w:p>
       <w:pPr>

--- a/OSF Hackathon_WhiteHats BonoPastore Functional documentation template.docx
+++ b/OSF Hackathon_WhiteHats BonoPastore Functional documentation template.docx
@@ -2395,43 +2395,145 @@
     </w:p>
     <w:p>
       <w:pPr>
-        <w:pStyle w:val="Heading2"/>
-        <w:rPr>
-          <w:color w:val="auto"/>
-        </w:rPr>
-      </w:pPr>
-      <w:r>
+        <w:pStyle w:val="Textbody"/>
+        <w:rPr>
+          <w:rFonts w:ascii="Times New Roman" w:hAnsi="Times New Roman"/>
+          <w:sz w:val="24"/>
+          <w:szCs w:val="24"/>
+          <w:lang w:val="fr-FR"/>
+        </w:rPr>
+      </w:pPr>
+      <w:r>
+        <w:rPr>
+          <w:rFonts w:ascii="Times New Roman" w:hAnsi="Times New Roman"/>
+          <w:sz w:val="24"/>
+          <w:szCs w:val="24"/>
+          <w:lang w:val="fr-FR"/>
+        </w:rPr>
         <w:tab/>
       </w:r>
       <w:r>
         <w:rPr>
-          <w:color w:val="auto"/>
-        </w:rPr>
-        <w:t>4.</w:t>
-      </w:r>
-      <w:proofErr w:type="gramStart"/>
-      <w:r>
-        <w:rPr>
-          <w:color w:val="auto"/>
-        </w:rPr>
-        <w:t>2.</w:t>
-      </w:r>
-      <w:r>
-        <w:rPr>
-          <w:color w:val="auto"/>
-        </w:rPr>
-        <w:t>Alert</w:t>
-      </w:r>
-      <w:proofErr w:type="gramEnd"/>
-      <w:r>
-        <w:rPr>
-          <w:color w:val="auto"/>
-        </w:rPr>
-        <w:t xml:space="preserve"> server</w:t>
+          <w:rFonts w:ascii="Times New Roman" w:hAnsi="Times New Roman"/>
+          <w:sz w:val="24"/>
+          <w:szCs w:val="24"/>
+          <w:lang w:val="fr-FR"/>
+        </w:rPr>
+        <w:drawing>
+          <wp:inline distT="0" distB="0" distL="0" distR="0" wp14:anchorId="66375C1E" wp14:editId="3841B44A">
+            <wp:extent cx="5715000" cy="3215005"/>
+            <wp:effectExtent l="0" t="0" r="0" b="4445"/>
+            <wp:docPr id="6" name="Picture 6"/>
+            <wp:cNvGraphicFramePr>
+              <a:graphicFrameLocks xmlns:a="http://schemas.openxmlformats.org/drawingml/2006/main" noChangeAspect="1"/>
+            </wp:cNvGraphicFramePr>
+            <a:graphic xmlns:a="http://schemas.openxmlformats.org/drawingml/2006/main">
+              <a:graphicData uri="http://schemas.openxmlformats.org/drawingml/2006/picture">
+                <pic:pic xmlns:pic="http://schemas.openxmlformats.org/drawingml/2006/picture">
+                  <pic:nvPicPr>
+                    <pic:cNvPr id="1" name=""/>
+                    <pic:cNvPicPr/>
+                  </pic:nvPicPr>
+                  <pic:blipFill>
+                    <a:blip r:embed="rId8"/>
+                    <a:stretch>
+                      <a:fillRect/>
+                    </a:stretch>
+                  </pic:blipFill>
+                  <pic:spPr>
+                    <a:xfrm>
+                      <a:off x="0" y="0"/>
+                      <a:ext cx="5715000" cy="3215005"/>
+                    </a:xfrm>
+                    <a:prstGeom prst="rect">
+                      <a:avLst/>
+                    </a:prstGeom>
+                  </pic:spPr>
+                </pic:pic>
+              </a:graphicData>
+            </a:graphic>
+          </wp:inline>
+        </w:drawing>
       </w:r>
     </w:p>
     <w:p>
       <w:pPr>
+        <w:pStyle w:val="Caption"/>
+        <w:jc w:val="center"/>
+      </w:pPr>
+      <w:r>
+        <w:t xml:space="preserve">Figure </w:t>
+      </w:r>
+      <w:r>
+        <w:t>2</w:t>
+      </w:r>
+      <w:r>
+        <w:t xml:space="preserve"> </w:t>
+      </w:r>
+      <w:r>
+        <w:t>–</w:t>
+      </w:r>
+      <w:r>
+        <w:t xml:space="preserve"> </w:t>
+      </w:r>
+      <w:r>
+        <w:t>IoT</w:t>
+      </w:r>
+      <w:r>
+        <w:t xml:space="preserve"> diagram </w:t>
+      </w:r>
+    </w:p>
+    <w:p>
+      <w:pPr>
+        <w:pStyle w:val="Textbody"/>
+        <w:rPr>
+          <w:rFonts w:ascii="Times New Roman" w:hAnsi="Times New Roman"/>
+          <w:sz w:val="24"/>
+          <w:szCs w:val="24"/>
+          <w:lang w:val="fr-FR"/>
+        </w:rPr>
+      </w:pPr>
+    </w:p>
+    <w:p>
+      <w:pPr>
+        <w:pStyle w:val="Heading2"/>
+        <w:rPr>
+          <w:color w:val="auto"/>
+        </w:rPr>
+      </w:pPr>
+      <w:r>
+        <w:lastRenderedPageBreak/>
+        <w:tab/>
+      </w:r>
+      <w:r>
+        <w:rPr>
+          <w:color w:val="auto"/>
+        </w:rPr>
+        <w:t>4.</w:t>
+      </w:r>
+      <w:proofErr w:type="gramStart"/>
+      <w:r>
+        <w:rPr>
+          <w:color w:val="auto"/>
+        </w:rPr>
+        <w:t>2.</w:t>
+      </w:r>
+      <w:r>
+        <w:rPr>
+          <w:color w:val="auto"/>
+        </w:rPr>
+        <w:t>Alert</w:t>
+      </w:r>
+      <w:proofErr w:type="gramEnd"/>
+      <w:r>
+        <w:rPr>
+          <w:color w:val="auto"/>
+        </w:rPr>
+        <w:t xml:space="preserve"> server</w:t>
+      </w:r>
+    </w:p>
+    <w:p>
+      <w:pPr>
         <w:pStyle w:val="Textbody"/>
         <w:rPr>
           <w:rFonts w:ascii="Times New Roman" w:hAnsi="Times New Roman"/>
@@ -3095,25 +3197,7 @@
           <w:szCs w:val="24"/>
           <w:lang w:val="fr-FR"/>
         </w:rPr>
-        <w:t>.</w:t>
-      </w:r>
-      <w:r>
-        <w:rPr>
-          <w:rFonts w:ascii="Times New Roman" w:hAnsi="Times New Roman"/>
-          <w:sz w:val="24"/>
-          <w:szCs w:val="24"/>
-          <w:lang w:val="fr-FR"/>
-        </w:rPr>
-        <w:t xml:space="preserve"> </w:t>
-      </w:r>
-      <w:r>
-        <w:rPr>
-          <w:rFonts w:ascii="Times New Roman" w:hAnsi="Times New Roman"/>
-          <w:sz w:val="24"/>
-          <w:szCs w:val="24"/>
-          <w:lang w:val="fr-FR"/>
-        </w:rPr>
-        <w:t xml:space="preserve">The client application </w:t>
+        <w:t xml:space="preserve">. The client application </w:t>
       </w:r>
       <w:proofErr w:type="spellStart"/>
       <w:r>
@@ -3431,223 +3515,995 @@
         </w:rPr>
         <w:t xml:space="preserve"> </w:t>
       </w:r>
+    </w:p>
+    <w:p>
+      <w:pPr>
+        <w:pStyle w:val="Heading2"/>
+        <w:jc w:val="center"/>
+      </w:pPr>
+      <w:r>
+        <w:rPr>
+          <w:noProof/>
+        </w:rPr>
+        <w:drawing>
+          <wp:inline distT="0" distB="0" distL="0" distR="0" wp14:anchorId="74E9A14F" wp14:editId="39F3D01E">
+            <wp:extent cx="3977640" cy="2983230"/>
+            <wp:effectExtent l="0" t="0" r="3810" b="7620"/>
+            <wp:docPr id="8" name="Picture 8"/>
+            <wp:cNvGraphicFramePr>
+              <a:graphicFrameLocks xmlns:a="http://schemas.openxmlformats.org/drawingml/2006/main" noChangeAspect="1"/>
+            </wp:cNvGraphicFramePr>
+            <a:graphic xmlns:a="http://schemas.openxmlformats.org/drawingml/2006/main">
+              <a:graphicData uri="http://schemas.openxmlformats.org/drawingml/2006/picture">
+                <pic:pic xmlns:pic="http://schemas.openxmlformats.org/drawingml/2006/picture">
+                  <pic:nvPicPr>
+                    <pic:cNvPr id="8" name="BonoPastore android app.jpg"/>
+                    <pic:cNvPicPr/>
+                  </pic:nvPicPr>
+                  <pic:blipFill>
+                    <a:blip r:embed="rId9" cstate="print">
+                      <a:extLst>
+                        <a:ext uri="{28A0092B-C50C-407E-A947-70E740481C1C}">
+                          <a14:useLocalDpi xmlns:a14="http://schemas.microsoft.com/office/drawing/2010/main" val="0"/>
+                        </a:ext>
+                      </a:extLst>
+                    </a:blip>
+                    <a:stretch>
+                      <a:fillRect/>
+                    </a:stretch>
+                  </pic:blipFill>
+                  <pic:spPr>
+                    <a:xfrm>
+                      <a:off x="0" y="0"/>
+                      <a:ext cx="3977640" cy="2983230"/>
+                    </a:xfrm>
+                    <a:prstGeom prst="rect">
+                      <a:avLst/>
+                    </a:prstGeom>
+                  </pic:spPr>
+                </pic:pic>
+              </a:graphicData>
+            </a:graphic>
+          </wp:inline>
+        </w:drawing>
+      </w:r>
+    </w:p>
+    <w:p>
+      <w:pPr>
+        <w:pStyle w:val="Caption"/>
+        <w:jc w:val="center"/>
+      </w:pPr>
+      <w:r>
+        <w:t xml:space="preserve">Figure </w:t>
+      </w:r>
+      <w:r>
+        <w:t>3</w:t>
+      </w:r>
+      <w:r>
+        <w:t xml:space="preserve"> – </w:t>
+      </w:r>
+      <w:r>
+        <w:t>Client app</w:t>
+      </w:r>
+      <w:r>
+        <w:t xml:space="preserve"> diagram </w:t>
+      </w:r>
+    </w:p>
+    <w:p>
+      <w:pPr>
+        <w:pStyle w:val="Textbody"/>
+        <w:rPr>
+          <w:lang w:val="fr-FR"/>
+        </w:rPr>
+      </w:pPr>
+    </w:p>
+    <w:p>
+      <w:pPr>
+        <w:pStyle w:val="Heading2"/>
+        <w:rPr>
+          <w:color w:val="auto"/>
+        </w:rPr>
+      </w:pPr>
+      <w:r>
+        <w:rPr>
+          <w:color w:val="auto"/>
+        </w:rPr>
+        <w:lastRenderedPageBreak/>
+        <w:tab/>
+        <w:t>4.</w:t>
+      </w:r>
+      <w:proofErr w:type="gramStart"/>
+      <w:r>
+        <w:rPr>
+          <w:color w:val="auto"/>
+        </w:rPr>
+        <w:t>4</w:t>
+      </w:r>
+      <w:r>
+        <w:rPr>
+          <w:color w:val="auto"/>
+        </w:rPr>
+        <w:t>.</w:t>
+      </w:r>
+      <w:r>
+        <w:rPr>
+          <w:color w:val="auto"/>
+        </w:rPr>
+        <w:t>MAIN</w:t>
+      </w:r>
+      <w:proofErr w:type="gramEnd"/>
+      <w:r>
+        <w:rPr>
+          <w:color w:val="auto"/>
+        </w:rPr>
+        <w:t xml:space="preserve"> </w:t>
+      </w:r>
+      <w:r>
+        <w:rPr>
+          <w:color w:val="auto"/>
+        </w:rPr>
+        <w:t>SERVER</w:t>
+      </w:r>
+    </w:p>
+    <w:p>
+      <w:pPr>
+        <w:pStyle w:val="NormalWeb"/>
+        <w:jc w:val="both"/>
+        <w:rPr>
+          <w:color w:val="343434"/>
+        </w:rPr>
+      </w:pPr>
+      <w:r>
+        <w:rPr>
+          <w:lang w:val="fr-FR"/>
+        </w:rPr>
+        <w:tab/>
+        <w:t>T</w:t>
+      </w:r>
+      <w:r>
+        <w:rPr>
+          <w:lang w:val="fr-FR"/>
+        </w:rPr>
+        <w:t xml:space="preserve">he main server </w:t>
+      </w:r>
+      <w:proofErr w:type="spellStart"/>
+      <w:r>
+        <w:rPr>
+          <w:lang w:val="fr-FR"/>
+        </w:rPr>
+        <w:t>is</w:t>
+      </w:r>
+      <w:proofErr w:type="spellEnd"/>
+      <w:r>
+        <w:rPr>
+          <w:lang w:val="fr-FR"/>
+        </w:rPr>
+        <w:t xml:space="preserve"> the center of all actions</w:t>
+      </w:r>
+      <w:r>
+        <w:rPr>
+          <w:lang w:val="fr-FR"/>
+        </w:rPr>
+        <w:t xml:space="preserve">. </w:t>
+      </w:r>
+      <w:r>
+        <w:rPr>
+          <w:color w:val="343434"/>
+        </w:rPr>
+        <w:t>CRUD, Express and MongoDB are big implementations</w:t>
+      </w:r>
+      <w:r>
+        <w:rPr>
+          <w:color w:val="343434"/>
+        </w:rPr>
+        <w:t xml:space="preserve"> </w:t>
+      </w:r>
+      <w:r>
+        <w:rPr>
+          <w:color w:val="343434"/>
+        </w:rPr>
+        <w:t xml:space="preserve">for </w:t>
+      </w:r>
+      <w:r>
+        <w:rPr>
+          <w:color w:val="343434"/>
+        </w:rPr>
+        <w:t xml:space="preserve">this server. </w:t>
+      </w:r>
+    </w:p>
+    <w:p>
+      <w:pPr>
+        <w:pStyle w:val="NormalWeb"/>
+        <w:jc w:val="both"/>
+        <w:rPr>
+          <w:color w:val="343434"/>
+        </w:rPr>
+      </w:pPr>
+      <w:r>
+        <w:tab/>
+      </w:r>
+      <w:hyperlink r:id="rId10" w:history="1">
+        <w:r>
+          <w:rPr>
+            <w:rStyle w:val="Hyperlink"/>
+          </w:rPr>
+          <w:t>Express</w:t>
+        </w:r>
+      </w:hyperlink>
+      <w:r>
+        <w:t xml:space="preserve"> is a framework for building web applications on top of Node.js. It </w:t>
+      </w:r>
+      <w:proofErr w:type="gramStart"/>
+      <w:r>
+        <w:t>simplifies</w:t>
+      </w:r>
+      <w:proofErr w:type="gramEnd"/>
+      <w:r>
+        <w:t xml:space="preserve"> the server </w:t>
+      </w:r>
+      <w:proofErr w:type="spellStart"/>
+      <w:r>
+        <w:t>creation</w:t>
+      </w:r>
+      <w:proofErr w:type="spellEnd"/>
+      <w:r>
+        <w:t xml:space="preserve"> process </w:t>
+      </w:r>
+      <w:proofErr w:type="spellStart"/>
+      <w:r>
+        <w:t>that</w:t>
+      </w:r>
+      <w:proofErr w:type="spellEnd"/>
+      <w:r>
+        <w:t xml:space="preserve"> </w:t>
+      </w:r>
+      <w:proofErr w:type="spellStart"/>
+      <w:r>
+        <w:t>is</w:t>
+      </w:r>
+      <w:proofErr w:type="spellEnd"/>
+      <w:r>
+        <w:t xml:space="preserve"> </w:t>
+      </w:r>
+      <w:proofErr w:type="spellStart"/>
+      <w:r>
+        <w:t>already</w:t>
+      </w:r>
+      <w:proofErr w:type="spellEnd"/>
+      <w:r>
+        <w:t xml:space="preserve"> </w:t>
+      </w:r>
+      <w:proofErr w:type="spellStart"/>
+      <w:r>
+        <w:t>available</w:t>
+      </w:r>
+      <w:proofErr w:type="spellEnd"/>
+      <w:r>
+        <w:t xml:space="preserve"> in Node. In case </w:t>
+      </w:r>
+      <w:proofErr w:type="spellStart"/>
+      <w:r>
+        <w:t>you</w:t>
+      </w:r>
+      <w:proofErr w:type="spellEnd"/>
+      <w:r>
+        <w:t xml:space="preserve"> </w:t>
+      </w:r>
+      <w:proofErr w:type="spellStart"/>
+      <w:r>
+        <w:t>were</w:t>
+      </w:r>
+      <w:proofErr w:type="spellEnd"/>
+      <w:r>
+        <w:t xml:space="preserve"> </w:t>
+      </w:r>
+      <w:proofErr w:type="spellStart"/>
+      <w:r>
+        <w:t>wondering</w:t>
+      </w:r>
+      <w:proofErr w:type="spellEnd"/>
+      <w:r>
+        <w:t xml:space="preserve">, Node </w:t>
+      </w:r>
+      <w:proofErr w:type="spellStart"/>
+      <w:r>
+        <w:t>allows</w:t>
+      </w:r>
+      <w:proofErr w:type="spellEnd"/>
+      <w:r>
+        <w:t xml:space="preserve"> </w:t>
+      </w:r>
+      <w:proofErr w:type="spellStart"/>
+      <w:r>
+        <w:t>you</w:t>
+      </w:r>
+      <w:proofErr w:type="spellEnd"/>
+      <w:r>
+        <w:t xml:space="preserve"> to use JavaScript as </w:t>
+      </w:r>
+      <w:proofErr w:type="spellStart"/>
+      <w:r>
+        <w:t>your</w:t>
+      </w:r>
+      <w:proofErr w:type="spellEnd"/>
+      <w:r>
+        <w:t xml:space="preserve"> server-</w:t>
+      </w:r>
+      <w:proofErr w:type="spellStart"/>
+      <w:r>
+        <w:t>side</w:t>
+      </w:r>
+      <w:proofErr w:type="spellEnd"/>
+      <w:r>
+        <w:t xml:space="preserve"> </w:t>
+      </w:r>
+      <w:proofErr w:type="spellStart"/>
+      <w:r>
+        <w:t>language</w:t>
+      </w:r>
+      <w:proofErr w:type="spellEnd"/>
+      <w:r>
+        <w:t>.</w:t>
+      </w:r>
+    </w:p>
+    <w:p>
+      <w:pPr>
+        <w:jc w:val="both"/>
+        <w:rPr>
+          <w:rFonts w:ascii="Times New Roman" w:hAnsi="Times New Roman" w:cs="Times New Roman"/>
+        </w:rPr>
+      </w:pPr>
+      <w:r>
+        <w:rPr>
+          <w:rFonts w:ascii="Times New Roman" w:hAnsi="Times New Roman" w:cs="Times New Roman"/>
+        </w:rPr>
+        <w:tab/>
+      </w:r>
+      <w:hyperlink r:id="rId11" w:history="1">
+        <w:r>
+          <w:rPr>
+            <w:rStyle w:val="Hyperlink"/>
+            <w:rFonts w:ascii="Times New Roman" w:hAnsi="Times New Roman" w:cs="Times New Roman"/>
+          </w:rPr>
+          <w:t>MongoDB</w:t>
+        </w:r>
+      </w:hyperlink>
+      <w:r>
+        <w:rPr>
+          <w:rFonts w:ascii="Times New Roman" w:hAnsi="Times New Roman" w:cs="Times New Roman"/>
+        </w:rPr>
+        <w:t> </w:t>
+      </w:r>
+      <w:proofErr w:type="spellStart"/>
+      <w:r>
+        <w:rPr>
+          <w:rFonts w:ascii="Times New Roman" w:hAnsi="Times New Roman" w:cs="Times New Roman"/>
+        </w:rPr>
+        <w:t>is</w:t>
+      </w:r>
+      <w:proofErr w:type="spellEnd"/>
+      <w:r>
+        <w:rPr>
+          <w:rFonts w:ascii="Times New Roman" w:hAnsi="Times New Roman" w:cs="Times New Roman"/>
+        </w:rPr>
+        <w:t xml:space="preserve"> a </w:t>
+      </w:r>
+      <w:proofErr w:type="spellStart"/>
+      <w:r>
+        <w:rPr>
+          <w:rFonts w:ascii="Times New Roman" w:hAnsi="Times New Roman" w:cs="Times New Roman"/>
+        </w:rPr>
+        <w:t>database</w:t>
+      </w:r>
+      <w:proofErr w:type="spellEnd"/>
+      <w:r>
+        <w:rPr>
+          <w:rFonts w:ascii="Times New Roman" w:hAnsi="Times New Roman" w:cs="Times New Roman"/>
+        </w:rPr>
+        <w:t xml:space="preserve">. This </w:t>
+      </w:r>
+      <w:proofErr w:type="spellStart"/>
+      <w:r>
+        <w:rPr>
+          <w:rFonts w:ascii="Times New Roman" w:hAnsi="Times New Roman" w:cs="Times New Roman"/>
+        </w:rPr>
+        <w:t>is</w:t>
+      </w:r>
+      <w:proofErr w:type="spellEnd"/>
+      <w:r>
+        <w:rPr>
+          <w:rFonts w:ascii="Times New Roman" w:hAnsi="Times New Roman" w:cs="Times New Roman"/>
+        </w:rPr>
+        <w:t xml:space="preserve"> the place </w:t>
+      </w:r>
+      <w:proofErr w:type="spellStart"/>
+      <w:r>
+        <w:rPr>
+          <w:rFonts w:ascii="Times New Roman" w:hAnsi="Times New Roman" w:cs="Times New Roman"/>
+        </w:rPr>
+        <w:t>where</w:t>
+      </w:r>
+      <w:proofErr w:type="spellEnd"/>
+      <w:r>
+        <w:rPr>
+          <w:rFonts w:ascii="Times New Roman" w:hAnsi="Times New Roman" w:cs="Times New Roman"/>
+        </w:rPr>
+        <w:t xml:space="preserve"> </w:t>
+      </w:r>
+      <w:proofErr w:type="spellStart"/>
+      <w:r>
+        <w:rPr>
+          <w:rFonts w:ascii="Times New Roman" w:hAnsi="Times New Roman" w:cs="Times New Roman"/>
+        </w:rPr>
+        <w:t>you</w:t>
+      </w:r>
+      <w:proofErr w:type="spellEnd"/>
+      <w:r>
+        <w:rPr>
+          <w:rFonts w:ascii="Times New Roman" w:hAnsi="Times New Roman" w:cs="Times New Roman"/>
+        </w:rPr>
+        <w:t xml:space="preserve"> store information for </w:t>
+      </w:r>
+      <w:proofErr w:type="spellStart"/>
+      <w:r>
+        <w:rPr>
+          <w:rFonts w:ascii="Times New Roman" w:hAnsi="Times New Roman" w:cs="Times New Roman"/>
+        </w:rPr>
+        <w:t>your</w:t>
+      </w:r>
+      <w:proofErr w:type="spellEnd"/>
+      <w:r>
+        <w:rPr>
+          <w:rFonts w:ascii="Times New Roman" w:hAnsi="Times New Roman" w:cs="Times New Roman"/>
+        </w:rPr>
+        <w:t xml:space="preserve"> web </w:t>
+      </w:r>
+      <w:proofErr w:type="spellStart"/>
+      <w:r>
+        <w:rPr>
+          <w:rFonts w:ascii="Times New Roman" w:hAnsi="Times New Roman" w:cs="Times New Roman"/>
+        </w:rPr>
+        <w:t>websites</w:t>
+      </w:r>
+      <w:proofErr w:type="spellEnd"/>
+      <w:r>
+        <w:rPr>
+          <w:rFonts w:ascii="Times New Roman" w:hAnsi="Times New Roman" w:cs="Times New Roman"/>
+        </w:rPr>
+        <w:t xml:space="preserve"> (or applications).</w:t>
+      </w:r>
+    </w:p>
+    <w:p>
+      <w:pPr>
+        <w:jc w:val="both"/>
+        <w:rPr>
+          <w:rFonts w:ascii="Times New Roman" w:hAnsi="Times New Roman" w:cs="Times New Roman"/>
+        </w:rPr>
+      </w:pPr>
+      <w:r>
+        <w:rPr>
+          <w:rFonts w:ascii="Times New Roman" w:hAnsi="Times New Roman" w:cs="Times New Roman"/>
+        </w:rPr>
+        <w:tab/>
+      </w:r>
+      <w:hyperlink r:id="rId12" w:history="1">
+        <w:r>
+          <w:rPr>
+            <w:rStyle w:val="Hyperlink"/>
+            <w:rFonts w:ascii="Times New Roman" w:hAnsi="Times New Roman" w:cs="Times New Roman"/>
+          </w:rPr>
+          <w:t>CRUD</w:t>
+        </w:r>
+      </w:hyperlink>
+      <w:r>
+        <w:rPr>
+          <w:rFonts w:ascii="Times New Roman" w:hAnsi="Times New Roman" w:cs="Times New Roman"/>
+        </w:rPr>
+        <w:t> </w:t>
+      </w:r>
+      <w:proofErr w:type="spellStart"/>
+      <w:r>
+        <w:rPr>
+          <w:rFonts w:ascii="Times New Roman" w:hAnsi="Times New Roman" w:cs="Times New Roman"/>
+        </w:rPr>
+        <w:t>is</w:t>
+      </w:r>
+      <w:proofErr w:type="spellEnd"/>
+      <w:r>
+        <w:rPr>
+          <w:rFonts w:ascii="Times New Roman" w:hAnsi="Times New Roman" w:cs="Times New Roman"/>
+        </w:rPr>
+        <w:t xml:space="preserve"> an </w:t>
+      </w:r>
+      <w:proofErr w:type="spellStart"/>
+      <w:r>
+        <w:rPr>
+          <w:rFonts w:ascii="Times New Roman" w:hAnsi="Times New Roman" w:cs="Times New Roman"/>
+        </w:rPr>
+        <w:t>acronym</w:t>
+      </w:r>
+      <w:proofErr w:type="spellEnd"/>
+      <w:r>
+        <w:rPr>
+          <w:rFonts w:ascii="Times New Roman" w:hAnsi="Times New Roman" w:cs="Times New Roman"/>
+        </w:rPr>
+        <w:t xml:space="preserve"> for </w:t>
+      </w:r>
+      <w:proofErr w:type="spellStart"/>
+      <w:r>
+        <w:rPr>
+          <w:rFonts w:ascii="Times New Roman" w:hAnsi="Times New Roman" w:cs="Times New Roman"/>
+        </w:rPr>
+        <w:t>Create</w:t>
+      </w:r>
+      <w:proofErr w:type="spellEnd"/>
+      <w:r>
+        <w:rPr>
+          <w:rFonts w:ascii="Times New Roman" w:hAnsi="Times New Roman" w:cs="Times New Roman"/>
+        </w:rPr>
+        <w:t xml:space="preserve">, Read, Update and </w:t>
+      </w:r>
+      <w:proofErr w:type="spellStart"/>
+      <w:r>
+        <w:rPr>
+          <w:rFonts w:ascii="Times New Roman" w:hAnsi="Times New Roman" w:cs="Times New Roman"/>
+        </w:rPr>
+        <w:t>Delete</w:t>
+      </w:r>
+      <w:proofErr w:type="spellEnd"/>
+      <w:r>
+        <w:rPr>
+          <w:rFonts w:ascii="Times New Roman" w:hAnsi="Times New Roman" w:cs="Times New Roman"/>
+        </w:rPr>
+        <w:t xml:space="preserve">. It </w:t>
+      </w:r>
+      <w:proofErr w:type="spellStart"/>
+      <w:r>
+        <w:rPr>
+          <w:rFonts w:ascii="Times New Roman" w:hAnsi="Times New Roman" w:cs="Times New Roman"/>
+        </w:rPr>
+        <w:t>is</w:t>
+      </w:r>
+      <w:proofErr w:type="spellEnd"/>
+      <w:r>
+        <w:rPr>
+          <w:rFonts w:ascii="Times New Roman" w:hAnsi="Times New Roman" w:cs="Times New Roman"/>
+        </w:rPr>
+        <w:t xml:space="preserve"> a set of </w:t>
+      </w:r>
+      <w:proofErr w:type="spellStart"/>
+      <w:r>
+        <w:rPr>
+          <w:rFonts w:ascii="Times New Roman" w:hAnsi="Times New Roman" w:cs="Times New Roman"/>
+        </w:rPr>
+        <w:t>operations</w:t>
+      </w:r>
+      <w:proofErr w:type="spellEnd"/>
+      <w:r>
+        <w:rPr>
+          <w:rFonts w:ascii="Times New Roman" w:hAnsi="Times New Roman" w:cs="Times New Roman"/>
+        </w:rPr>
+        <w:t xml:space="preserve"> </w:t>
+      </w:r>
+      <w:proofErr w:type="spellStart"/>
+      <w:r>
+        <w:rPr>
+          <w:rFonts w:ascii="Times New Roman" w:hAnsi="Times New Roman" w:cs="Times New Roman"/>
+        </w:rPr>
+        <w:t>we</w:t>
+      </w:r>
+      <w:proofErr w:type="spellEnd"/>
+      <w:r>
+        <w:rPr>
+          <w:rFonts w:ascii="Times New Roman" w:hAnsi="Times New Roman" w:cs="Times New Roman"/>
+        </w:rPr>
+        <w:t xml:space="preserve"> </w:t>
+      </w:r>
+      <w:proofErr w:type="spellStart"/>
+      <w:r>
+        <w:rPr>
+          <w:rFonts w:ascii="Times New Roman" w:hAnsi="Times New Roman" w:cs="Times New Roman"/>
+        </w:rPr>
+        <w:t>get</w:t>
+      </w:r>
+      <w:proofErr w:type="spellEnd"/>
+      <w:r>
+        <w:rPr>
+          <w:rFonts w:ascii="Times New Roman" w:hAnsi="Times New Roman" w:cs="Times New Roman"/>
+        </w:rPr>
+        <w:t xml:space="preserve"> servers to </w:t>
+      </w:r>
+      <w:proofErr w:type="spellStart"/>
+      <w:r>
+        <w:rPr>
+          <w:rFonts w:ascii="Times New Roman" w:hAnsi="Times New Roman" w:cs="Times New Roman"/>
+        </w:rPr>
+        <w:t>execute</w:t>
+      </w:r>
+      <w:proofErr w:type="spellEnd"/>
+      <w:r>
+        <w:rPr>
+          <w:rFonts w:ascii="Times New Roman" w:hAnsi="Times New Roman" w:cs="Times New Roman"/>
+        </w:rPr>
+        <w:t xml:space="preserve"> (POST, GET, PUT and DELETE </w:t>
+      </w:r>
+      <w:proofErr w:type="spellStart"/>
+      <w:r>
+        <w:rPr>
+          <w:rFonts w:ascii="Times New Roman" w:hAnsi="Times New Roman" w:cs="Times New Roman"/>
+        </w:rPr>
+        <w:t>respectively</w:t>
+      </w:r>
+      <w:proofErr w:type="spellEnd"/>
+      <w:r>
+        <w:rPr>
+          <w:rFonts w:ascii="Times New Roman" w:hAnsi="Times New Roman" w:cs="Times New Roman"/>
+        </w:rPr>
+        <w:t xml:space="preserve">). This </w:t>
+      </w:r>
+      <w:proofErr w:type="spellStart"/>
+      <w:r>
+        <w:rPr>
+          <w:rFonts w:ascii="Times New Roman" w:hAnsi="Times New Roman" w:cs="Times New Roman"/>
+        </w:rPr>
+        <w:t>is</w:t>
+      </w:r>
+      <w:proofErr w:type="spellEnd"/>
+      <w:r>
+        <w:rPr>
+          <w:rFonts w:ascii="Times New Roman" w:hAnsi="Times New Roman" w:cs="Times New Roman"/>
+        </w:rPr>
+        <w:t xml:space="preserve"> </w:t>
+      </w:r>
+      <w:proofErr w:type="spellStart"/>
+      <w:r>
+        <w:rPr>
+          <w:rFonts w:ascii="Times New Roman" w:hAnsi="Times New Roman" w:cs="Times New Roman"/>
+        </w:rPr>
+        <w:t>what</w:t>
+      </w:r>
+      <w:proofErr w:type="spellEnd"/>
+      <w:r>
+        <w:rPr>
+          <w:rFonts w:ascii="Times New Roman" w:hAnsi="Times New Roman" w:cs="Times New Roman"/>
+        </w:rPr>
+        <w:t xml:space="preserve"> </w:t>
+      </w:r>
+      <w:proofErr w:type="spellStart"/>
+      <w:r>
+        <w:rPr>
+          <w:rFonts w:ascii="Times New Roman" w:hAnsi="Times New Roman" w:cs="Times New Roman"/>
+        </w:rPr>
+        <w:t>each</w:t>
+      </w:r>
+      <w:proofErr w:type="spellEnd"/>
+      <w:r>
+        <w:rPr>
+          <w:rFonts w:ascii="Times New Roman" w:hAnsi="Times New Roman" w:cs="Times New Roman"/>
+        </w:rPr>
+        <w:t xml:space="preserve"> </w:t>
+      </w:r>
+      <w:proofErr w:type="spellStart"/>
+      <w:r>
+        <w:rPr>
+          <w:rFonts w:ascii="Times New Roman" w:hAnsi="Times New Roman" w:cs="Times New Roman"/>
+        </w:rPr>
+        <w:t>operation</w:t>
+      </w:r>
+      <w:proofErr w:type="spellEnd"/>
+      <w:r>
+        <w:rPr>
+          <w:rFonts w:ascii="Times New Roman" w:hAnsi="Times New Roman" w:cs="Times New Roman"/>
+        </w:rPr>
+        <w:t xml:space="preserve"> </w:t>
+      </w:r>
+      <w:proofErr w:type="spellStart"/>
+      <w:proofErr w:type="gramStart"/>
+      <w:r>
+        <w:rPr>
+          <w:rFonts w:ascii="Times New Roman" w:hAnsi="Times New Roman" w:cs="Times New Roman"/>
+        </w:rPr>
+        <w:t>does</w:t>
+      </w:r>
+      <w:proofErr w:type="spellEnd"/>
+      <w:r>
+        <w:rPr>
+          <w:rFonts w:ascii="Times New Roman" w:hAnsi="Times New Roman" w:cs="Times New Roman"/>
+        </w:rPr>
+        <w:t>:</w:t>
+      </w:r>
+      <w:proofErr w:type="gramEnd"/>
+    </w:p>
+    <w:p>
+      <w:pPr>
+        <w:pStyle w:val="ListParagraph"/>
+        <w:numPr>
+          <w:ilvl w:val="0"/>
+          <w:numId w:val="11"/>
+        </w:numPr>
+        <w:jc w:val="both"/>
+        <w:rPr>
+          <w:rFonts w:ascii="Times New Roman" w:hAnsi="Times New Roman"/>
+          <w:sz w:val="24"/>
+          <w:szCs w:val="24"/>
+        </w:rPr>
+      </w:pPr>
+      <w:proofErr w:type="spellStart"/>
+      <w:r>
+        <w:rPr>
+          <w:rFonts w:ascii="Times New Roman" w:hAnsi="Times New Roman"/>
+          <w:sz w:val="24"/>
+          <w:szCs w:val="24"/>
+        </w:rPr>
+        <w:t>Create</w:t>
+      </w:r>
+      <w:proofErr w:type="spellEnd"/>
+      <w:r>
+        <w:rPr>
+          <w:rFonts w:ascii="Times New Roman" w:hAnsi="Times New Roman"/>
+          <w:sz w:val="24"/>
+          <w:szCs w:val="24"/>
+        </w:rPr>
+        <w:t xml:space="preserve"> (POST) - </w:t>
+      </w:r>
+      <w:proofErr w:type="spellStart"/>
+      <w:r>
+        <w:rPr>
+          <w:rFonts w:ascii="Times New Roman" w:hAnsi="Times New Roman"/>
+          <w:sz w:val="24"/>
+          <w:szCs w:val="24"/>
+        </w:rPr>
+        <w:t>Make</w:t>
+      </w:r>
+      <w:proofErr w:type="spellEnd"/>
+      <w:r>
+        <w:rPr>
+          <w:rFonts w:ascii="Times New Roman" w:hAnsi="Times New Roman"/>
+          <w:sz w:val="24"/>
+          <w:szCs w:val="24"/>
+        </w:rPr>
+        <w:t xml:space="preserve"> </w:t>
+      </w:r>
+      <w:proofErr w:type="spellStart"/>
+      <w:r>
+        <w:rPr>
+          <w:rFonts w:ascii="Times New Roman" w:hAnsi="Times New Roman"/>
+          <w:sz w:val="24"/>
+          <w:szCs w:val="24"/>
+        </w:rPr>
+        <w:t>something</w:t>
+      </w:r>
+      <w:proofErr w:type="spellEnd"/>
+    </w:p>
+    <w:p>
+      <w:pPr>
+        <w:pStyle w:val="ListParagraph"/>
+        <w:numPr>
+          <w:ilvl w:val="0"/>
+          <w:numId w:val="11"/>
+        </w:numPr>
+        <w:jc w:val="both"/>
+        <w:rPr>
+          <w:rFonts w:ascii="Times New Roman" w:hAnsi="Times New Roman"/>
+          <w:sz w:val="24"/>
+          <w:szCs w:val="24"/>
+        </w:rPr>
+      </w:pPr>
+      <w:r>
+        <w:rPr>
+          <w:rFonts w:ascii="Times New Roman" w:hAnsi="Times New Roman"/>
+          <w:sz w:val="24"/>
+          <w:szCs w:val="24"/>
+        </w:rPr>
+        <w:t xml:space="preserve">Read (GET)_- </w:t>
+      </w:r>
+      <w:proofErr w:type="spellStart"/>
+      <w:r>
+        <w:rPr>
+          <w:rFonts w:ascii="Times New Roman" w:hAnsi="Times New Roman"/>
+          <w:sz w:val="24"/>
+          <w:szCs w:val="24"/>
+        </w:rPr>
+        <w:t>Get</w:t>
+      </w:r>
+      <w:proofErr w:type="spellEnd"/>
+      <w:r>
+        <w:rPr>
+          <w:rFonts w:ascii="Times New Roman" w:hAnsi="Times New Roman"/>
+          <w:sz w:val="24"/>
+          <w:szCs w:val="24"/>
+        </w:rPr>
+        <w:t xml:space="preserve"> </w:t>
+      </w:r>
+      <w:proofErr w:type="spellStart"/>
+      <w:r>
+        <w:rPr>
+          <w:rFonts w:ascii="Times New Roman" w:hAnsi="Times New Roman"/>
+          <w:sz w:val="24"/>
+          <w:szCs w:val="24"/>
+        </w:rPr>
+        <w:t>something</w:t>
+      </w:r>
+      <w:proofErr w:type="spellEnd"/>
+    </w:p>
+    <w:p>
+      <w:pPr>
+        <w:pStyle w:val="ListParagraph"/>
+        <w:numPr>
+          <w:ilvl w:val="0"/>
+          <w:numId w:val="11"/>
+        </w:numPr>
+        <w:jc w:val="both"/>
+        <w:rPr>
+          <w:rFonts w:ascii="Times New Roman" w:hAnsi="Times New Roman"/>
+          <w:sz w:val="24"/>
+          <w:szCs w:val="24"/>
+        </w:rPr>
+      </w:pPr>
+      <w:r>
+        <w:rPr>
+          <w:rFonts w:ascii="Times New Roman" w:hAnsi="Times New Roman"/>
+          <w:sz w:val="24"/>
+          <w:szCs w:val="24"/>
+        </w:rPr>
+        <w:t xml:space="preserve">Update (PUT) - Change </w:t>
+      </w:r>
+      <w:proofErr w:type="spellStart"/>
+      <w:r>
+        <w:rPr>
+          <w:rFonts w:ascii="Times New Roman" w:hAnsi="Times New Roman"/>
+          <w:sz w:val="24"/>
+          <w:szCs w:val="24"/>
+        </w:rPr>
+        <w:t>something</w:t>
+      </w:r>
+      <w:proofErr w:type="spellEnd"/>
+    </w:p>
+    <w:p>
+      <w:pPr>
+        <w:pStyle w:val="ListParagraph"/>
+        <w:numPr>
+          <w:ilvl w:val="0"/>
+          <w:numId w:val="11"/>
+        </w:numPr>
+        <w:jc w:val="both"/>
+        <w:rPr>
+          <w:rFonts w:ascii="Times New Roman" w:hAnsi="Times New Roman"/>
+          <w:sz w:val="24"/>
+          <w:szCs w:val="24"/>
+        </w:rPr>
+      </w:pPr>
+      <w:r>
+        <w:rPr>
+          <w:rFonts w:ascii="Times New Roman" w:hAnsi="Times New Roman"/>
+          <w:sz w:val="24"/>
+          <w:szCs w:val="24"/>
+        </w:rPr>
+        <w:t>Delete (DELETE)- Remove something</w:t>
+      </w:r>
+    </w:p>
+    <w:p>
+      <w:pPr>
+        <w:pStyle w:val="ListParagraph"/>
+        <w:ind w:left="0"/>
+        <w:jc w:val="center"/>
+        <w:rPr>
+          <w:i/>
+          <w:iCs/>
+          <w:color w:val="1F497D"/>
+          <w:szCs w:val="18"/>
+        </w:rPr>
+      </w:pPr>
+      <w:r>
+        <w:rPr>
+          <w:noProof/>
+        </w:rPr>
+        <w:drawing>
+          <wp:inline distT="0" distB="0" distL="0" distR="0" wp14:anchorId="64D5D78A" wp14:editId="41E6860C">
+            <wp:extent cx="5715000" cy="2195830"/>
+            <wp:effectExtent l="0" t="0" r="0" b="0"/>
+            <wp:docPr id="5" name="Picture 5" descr="Image result for diagram crud mongodb nodejs"/>
+            <wp:cNvGraphicFramePr>
+              <a:graphicFrameLocks xmlns:a="http://schemas.openxmlformats.org/drawingml/2006/main" noChangeAspect="1"/>
+            </wp:cNvGraphicFramePr>
+            <a:graphic xmlns:a="http://schemas.openxmlformats.org/drawingml/2006/main">
+              <a:graphicData uri="http://schemas.openxmlformats.org/drawingml/2006/picture">
+                <pic:pic xmlns:pic="http://schemas.openxmlformats.org/drawingml/2006/picture">
+                  <pic:nvPicPr>
+                    <pic:cNvPr id="0" name="Picture 1" descr="Image result for diagram crud mongodb nodejs"/>
+                    <pic:cNvPicPr>
+                      <a:picLocks noChangeAspect="1" noChangeArrowheads="1"/>
+                    </pic:cNvPicPr>
+                  </pic:nvPicPr>
+                  <pic:blipFill>
+                    <a:blip r:embed="rId13" cstate="print">
+                      <a:extLst>
+                        <a:ext uri="{28A0092B-C50C-407E-A947-70E740481C1C}">
+                          <a14:useLocalDpi xmlns:a14="http://schemas.microsoft.com/office/drawing/2010/main" val="0"/>
+                        </a:ext>
+                      </a:extLst>
+                    </a:blip>
+                    <a:srcRect/>
+                    <a:stretch>
+                      <a:fillRect/>
+                    </a:stretch>
+                  </pic:blipFill>
+                  <pic:spPr bwMode="auto">
+                    <a:xfrm>
+                      <a:off x="0" y="0"/>
+                      <a:ext cx="5715000" cy="2195830"/>
+                    </a:xfrm>
+                    <a:prstGeom prst="rect">
+                      <a:avLst/>
+                    </a:prstGeom>
+                    <a:noFill/>
+                    <a:ln>
+                      <a:noFill/>
+                    </a:ln>
+                  </pic:spPr>
+                </pic:pic>
+              </a:graphicData>
+            </a:graphic>
+          </wp:inline>
+        </w:drawing>
+      </w:r>
+    </w:p>
+    <w:p>
+      <w:pPr>
+        <w:pStyle w:val="Caption"/>
+        <w:jc w:val="center"/>
+      </w:pPr>
+      <w:r>
+        <w:tab/>
+      </w:r>
+      <w:r>
+        <w:t xml:space="preserve">Figure </w:t>
+      </w:r>
+      <w:r>
+        <w:t>4</w:t>
+      </w:r>
+      <w:r>
+        <w:t xml:space="preserve"> </w:t>
+      </w:r>
+      <w:r>
+        <w:t>–</w:t>
+      </w:r>
+      <w:r>
+        <w:t xml:space="preserve"> </w:t>
+      </w:r>
+      <w:r>
+        <w:t>Main server</w:t>
+      </w:r>
+      <w:r>
+        <w:t xml:space="preserve"> diagram </w:t>
+      </w:r>
+    </w:p>
+    <w:p>
+      <w:pPr>
+        <w:tabs>
+          <w:tab w:val="left" w:pos="5649"/>
+        </w:tabs>
+        <w:rPr>
+          <w:lang w:val="en-US"/>
+        </w:rPr>
+      </w:pPr>
+    </w:p>
+    <w:p>
+      <w:pPr>
+        <w:pStyle w:val="Textbody"/>
+        <w:rPr>
+          <w:rFonts w:ascii="Times New Roman" w:hAnsi="Times New Roman"/>
+          <w:sz w:val="24"/>
+          <w:szCs w:val="24"/>
+          <w:lang w:val="fr-FR"/>
+        </w:rPr>
+      </w:pPr>
       <w:bookmarkStart w:id="0" w:name="_GoBack"/>
       <w:bookmarkEnd w:id="0"/>
     </w:p>
-    <w:p>
-      <w:pPr>
-        <w:pStyle w:val="Textbody"/>
-        <w:rPr>
-          <w:rFonts w:ascii="Times New Roman" w:hAnsi="Times New Roman"/>
-          <w:sz w:val="24"/>
-          <w:szCs w:val="24"/>
-          <w:lang w:val="fr-FR"/>
-        </w:rPr>
-      </w:pPr>
-      <w:r>
-        <w:rPr>
-          <w:rFonts w:ascii="Times New Roman" w:hAnsi="Times New Roman"/>
-          <w:sz w:val="24"/>
-          <w:szCs w:val="24"/>
-          <w:lang w:val="fr-FR"/>
-        </w:rPr>
-        <w:tab/>
-      </w:r>
-    </w:p>
-    <w:p>
-      <w:pPr>
-        <w:pStyle w:val="Textbody"/>
-        <w:rPr>
-          <w:lang w:val="fr-FR"/>
-        </w:rPr>
-      </w:pPr>
-    </w:p>
-    <w:p>
-      <w:pPr>
-        <w:pStyle w:val="Textbody"/>
-        <w:rPr>
-          <w:rFonts w:ascii="Times New Roman" w:hAnsi="Times New Roman"/>
-          <w:sz w:val="24"/>
-          <w:szCs w:val="24"/>
-          <w:lang w:val="fr-FR"/>
-        </w:rPr>
-      </w:pPr>
-    </w:p>
-    <w:p>
-      <w:pPr>
-        <w:pStyle w:val="Textbody"/>
-        <w:rPr>
-          <w:rFonts w:ascii="Times New Roman" w:hAnsi="Times New Roman"/>
-          <w:sz w:val="24"/>
-          <w:szCs w:val="24"/>
-          <w:lang w:val="fr-FR"/>
-        </w:rPr>
-      </w:pPr>
-      <w:r>
-        <w:rPr>
-          <w:rFonts w:ascii="Times New Roman" w:hAnsi="Times New Roman"/>
-          <w:sz w:val="24"/>
-          <w:szCs w:val="24"/>
-          <w:lang w:val="fr-FR"/>
-        </w:rPr>
-        <w:tab/>
-      </w:r>
-    </w:p>
-    <w:p>
-      <w:pPr>
-        <w:pStyle w:val="Standard"/>
-        <w:jc w:val="both"/>
-      </w:pPr>
-      <w:r>
-        <w:rPr>
-          <w:i/>
-          <w:color w:val="548DD4"/>
-          <w:sz w:val="22"/>
-        </w:rPr>
-        <w:t>{This template illustrates organizing the functional requirements for the product by system features, the major services provided by the product. You may prefer to organize this section by use case, mode of operation, user class, object class, functional hierarchy, or combinations of these, whatever makes the most logical sense for your product.}</w:t>
-      </w:r>
-    </w:p>
-    <w:p>
-      <w:pPr>
-        <w:pStyle w:val="Standard"/>
-        <w:spacing w:before="0" w:after="0" w:line="240" w:lineRule="auto"/>
-        <w:rPr>
-          <w:rFonts w:eastAsia="MS Mincho" w:cs="Tahoma"/>
-          <w:bCs/>
-          <w:iCs/>
-          <w:caps/>
-          <w:color w:val="666666"/>
-          <w:spacing w:val="20"/>
-          <w:kern w:val="3"/>
-          <w:sz w:val="24"/>
-          <w:szCs w:val="24"/>
-          <w:lang w:val="fr-FR"/>
-        </w:rPr>
-      </w:pPr>
-    </w:p>
-    <w:p>
-      <w:pPr>
-        <w:pStyle w:val="Heading2"/>
-        <w:pageBreakBefore/>
-        <w:numPr>
-          <w:ilvl w:val="1"/>
-          <w:numId w:val="2"/>
-        </w:numPr>
-      </w:pPr>
-      <w:r>
-        <w:lastRenderedPageBreak/>
-        <w:t>3.1. System Feature 1</w:t>
-      </w:r>
-    </w:p>
-    <w:p>
-      <w:pPr>
-        <w:pStyle w:val="Standard"/>
-        <w:jc w:val="both"/>
-      </w:pPr>
-      <w:r>
-        <w:rPr>
-          <w:i/>
-          <w:color w:val="548DD4"/>
-          <w:sz w:val="22"/>
-        </w:rPr>
-        <w:t>{Don’t really say “System Feature 1.” State the feature name in just a few words.}</w:t>
-      </w:r>
-    </w:p>
-    <w:p>
-      <w:pPr>
-        <w:pStyle w:val="Heading3"/>
-      </w:pPr>
-      <w:r>
-        <w:t>3.1.1</w:t>
-      </w:r>
-      <w:r>
-        <w:tab/>
-        <w:t>Description and Priority</w:t>
-      </w:r>
-    </w:p>
-    <w:p>
-      <w:pPr>
-        <w:pStyle w:val="Standard"/>
-        <w:jc w:val="both"/>
-      </w:pPr>
-      <w:r>
-        <w:rPr>
-          <w:i/>
-          <w:color w:val="548DD4"/>
-          <w:sz w:val="22"/>
-        </w:rPr>
-        <w:t>{Provide a short description of the feature and indicate whether it is of High, Medium, or Low priority.}</w:t>
-      </w:r>
-    </w:p>
-    <w:p>
-      <w:pPr>
-        <w:pStyle w:val="Heading3"/>
-      </w:pPr>
-      <w:r>
-        <w:t>3.1.2</w:t>
-      </w:r>
-      <w:r>
-        <w:tab/>
-        <w:t>Stimulus/Response Sequences</w:t>
-      </w:r>
-    </w:p>
-    <w:p>
-      <w:pPr>
-        <w:pStyle w:val="Standard"/>
-        <w:jc w:val="both"/>
-      </w:pPr>
-      <w:r>
-        <w:rPr>
-          <w:i/>
-          <w:color w:val="548DD4"/>
-          <w:sz w:val="22"/>
-        </w:rPr>
-        <w:t>{List the sequences of user actions and system responses that stimulate the behavior defined for this feature. These will correspond to the dialog elements associated with use cases.}</w:t>
-      </w:r>
-    </w:p>
-    <w:p>
-      <w:pPr>
-        <w:pStyle w:val="Heading3"/>
-      </w:pPr>
-      <w:r>
-        <w:t>3.1.3</w:t>
-      </w:r>
-      <w:r>
-        <w:tab/>
-        <w:t>Functional Requirements</w:t>
-      </w:r>
-    </w:p>
-    <w:p>
-      <w:pPr>
-        <w:pStyle w:val="Standard"/>
-        <w:jc w:val="both"/>
-      </w:pPr>
-      <w:r>
-        <w:rPr>
-          <w:i/>
-          <w:color w:val="548DD4"/>
-          <w:sz w:val="22"/>
-        </w:rPr>
-        <w:t>{Itemize the detailed functional requirements associated with this feature. These are the software capabilities that must be present in order for the user to carry out the services provided by the feature, or to execute the use case. Include how the product should respond to anticipated error conditions or invalid inputs. Requirements should be concise, complete, unambiguous, verifiable, and necessary. Use “TBD” as a placeholder to indicate when necessary information is not yet available.}</w:t>
-      </w:r>
-    </w:p>
-    <w:p>
-      <w:pPr>
-        <w:pStyle w:val="Standard"/>
-        <w:jc w:val="both"/>
-      </w:pPr>
-      <w:r>
-        <w:rPr>
-          <w:i/>
-          <w:color w:val="548DD4"/>
-          <w:sz w:val="22"/>
-        </w:rPr>
-        <w:t>{Multiply section 3.1. for as many features as the application has.}</w:t>
-      </w:r>
-    </w:p>
     <w:sectPr>
-      <w:headerReference w:type="default" r:id="rId8"/>
-      <w:footerReference w:type="default" r:id="rId9"/>
+      <w:headerReference w:type="default" r:id="rId14"/>
+      <w:footerReference w:type="default" r:id="rId15"/>
       <w:pgSz w:w="12240" w:h="15840"/>
       <w:pgMar w:top="2334" w:right="1440" w:bottom="1440" w:left="1800" w:header="707" w:footer="708" w:gutter="0"/>
       <w:cols w:space="720"/>
@@ -4429,6 +5285,155 @@
     </w:lvl>
   </w:abstractNum>
   <w:abstractNum w:abstractNumId="5" w15:restartNumberingAfterBreak="0">
+    <w:nsid w:val="40A54583"/>
+    <w:multiLevelType w:val="multilevel"/>
+    <w:tmpl w:val="D74AF212"/>
+    <w:lvl w:ilvl="0">
+      <w:start w:val="1"/>
+      <w:numFmt w:val="bullet"/>
+      <w:lvlText w:val=""/>
+      <w:lvlJc w:val="left"/>
+      <w:pPr>
+        <w:tabs>
+          <w:tab w:val="num" w:pos="720"/>
+        </w:tabs>
+        <w:ind w:left="720" w:hanging="360"/>
+      </w:pPr>
+      <w:rPr>
+        <w:rFonts w:ascii="Symbol" w:hAnsi="Symbol" w:hint="default"/>
+        <w:sz w:val="20"/>
+      </w:rPr>
+    </w:lvl>
+    <w:lvl w:ilvl="1" w:tentative="1">
+      <w:start w:val="1"/>
+      <w:numFmt w:val="bullet"/>
+      <w:lvlText w:val="o"/>
+      <w:lvlJc w:val="left"/>
+      <w:pPr>
+        <w:tabs>
+          <w:tab w:val="num" w:pos="1440"/>
+        </w:tabs>
+        <w:ind w:left="1440" w:hanging="360"/>
+      </w:pPr>
+      <w:rPr>
+        <w:rFonts w:ascii="Courier New" w:hAnsi="Courier New" w:hint="default"/>
+        <w:sz w:val="20"/>
+      </w:rPr>
+    </w:lvl>
+    <w:lvl w:ilvl="2" w:tentative="1">
+      <w:start w:val="1"/>
+      <w:numFmt w:val="bullet"/>
+      <w:lvlText w:val=""/>
+      <w:lvlJc w:val="left"/>
+      <w:pPr>
+        <w:tabs>
+          <w:tab w:val="num" w:pos="2160"/>
+        </w:tabs>
+        <w:ind w:left="2160" w:hanging="360"/>
+      </w:pPr>
+      <w:rPr>
+        <w:rFonts w:ascii="Wingdings" w:hAnsi="Wingdings" w:hint="default"/>
+        <w:sz w:val="20"/>
+      </w:rPr>
+    </w:lvl>
+    <w:lvl w:ilvl="3" w:tentative="1">
+      <w:start w:val="1"/>
+      <w:numFmt w:val="bullet"/>
+      <w:lvlText w:val=""/>
+      <w:lvlJc w:val="left"/>
+      <w:pPr>
+        <w:tabs>
+          <w:tab w:val="num" w:pos="2880"/>
+        </w:tabs>
+        <w:ind w:left="2880" w:hanging="360"/>
+      </w:pPr>
+      <w:rPr>
+        <w:rFonts w:ascii="Wingdings" w:hAnsi="Wingdings" w:hint="default"/>
+        <w:sz w:val="20"/>
+      </w:rPr>
+    </w:lvl>
+    <w:lvl w:ilvl="4" w:tentative="1">
+      <w:start w:val="1"/>
+      <w:numFmt w:val="bullet"/>
+      <w:lvlText w:val=""/>
+      <w:lvlJc w:val="left"/>
+      <w:pPr>
+        <w:tabs>
+          <w:tab w:val="num" w:pos="3600"/>
+        </w:tabs>
+        <w:ind w:left="3600" w:hanging="360"/>
+      </w:pPr>
+      <w:rPr>
+        <w:rFonts w:ascii="Wingdings" w:hAnsi="Wingdings" w:hint="default"/>
+        <w:sz w:val="20"/>
+      </w:rPr>
+    </w:lvl>
+    <w:lvl w:ilvl="5" w:tentative="1">
+      <w:start w:val="1"/>
+      <w:numFmt w:val="bullet"/>
+      <w:lvlText w:val=""/>
+      <w:lvlJc w:val="left"/>
+      <w:pPr>
+        <w:tabs>
+          <w:tab w:val="num" w:pos="4320"/>
+        </w:tabs>
+        <w:ind w:left="4320" w:hanging="360"/>
+      </w:pPr>
+      <w:rPr>
+        <w:rFonts w:ascii="Wingdings" w:hAnsi="Wingdings" w:hint="default"/>
+        <w:sz w:val="20"/>
+      </w:rPr>
+    </w:lvl>
+    <w:lvl w:ilvl="6" w:tentative="1">
+      <w:start w:val="1"/>
+      <w:numFmt w:val="bullet"/>
+      <w:lvlText w:val=""/>
+      <w:lvlJc w:val="left"/>
+      <w:pPr>
+        <w:tabs>
+          <w:tab w:val="num" w:pos="5040"/>
+        </w:tabs>
+        <w:ind w:left="5040" w:hanging="360"/>
+      </w:pPr>
+      <w:rPr>
+        <w:rFonts w:ascii="Wingdings" w:hAnsi="Wingdings" w:hint="default"/>
+        <w:sz w:val="20"/>
+      </w:rPr>
+    </w:lvl>
+    <w:lvl w:ilvl="7" w:tentative="1">
+      <w:start w:val="1"/>
+      <w:numFmt w:val="bullet"/>
+      <w:lvlText w:val=""/>
+      <w:lvlJc w:val="left"/>
+      <w:pPr>
+        <w:tabs>
+          <w:tab w:val="num" w:pos="5760"/>
+        </w:tabs>
+        <w:ind w:left="5760" w:hanging="360"/>
+      </w:pPr>
+      <w:rPr>
+        <w:rFonts w:ascii="Wingdings" w:hAnsi="Wingdings" w:hint="default"/>
+        <w:sz w:val="20"/>
+      </w:rPr>
+    </w:lvl>
+    <w:lvl w:ilvl="8" w:tentative="1">
+      <w:start w:val="1"/>
+      <w:numFmt w:val="bullet"/>
+      <w:lvlText w:val=""/>
+      <w:lvlJc w:val="left"/>
+      <w:pPr>
+        <w:tabs>
+          <w:tab w:val="num" w:pos="6480"/>
+        </w:tabs>
+        <w:ind w:left="6480" w:hanging="360"/>
+      </w:pPr>
+      <w:rPr>
+        <w:rFonts w:ascii="Wingdings" w:hAnsi="Wingdings" w:hint="default"/>
+        <w:sz w:val="20"/>
+      </w:rPr>
+    </w:lvl>
+  </w:abstractNum>
+  <w:abstractNum w:abstractNumId="6" w15:restartNumberingAfterBreak="0">
     <w:nsid w:val="47E569F1"/>
     <w:multiLevelType w:val="multilevel"/>
     <w:tmpl w:val="32486318"/>
@@ -4515,7 +5520,7 @@
       </w:pPr>
     </w:lvl>
   </w:abstractNum>
-  <w:abstractNum w:abstractNumId="6" w15:restartNumberingAfterBreak="0">
+  <w:abstractNum w:abstractNumId="7" w15:restartNumberingAfterBreak="0">
     <w:nsid w:val="49CC4AE4"/>
     <w:multiLevelType w:val="multilevel"/>
     <w:tmpl w:val="9386F012"/>
@@ -4602,7 +5607,120 @@
       </w:pPr>
     </w:lvl>
   </w:abstractNum>
-  <w:abstractNum w:abstractNumId="7" w15:restartNumberingAfterBreak="0">
+  <w:abstractNum w:abstractNumId="8" w15:restartNumberingAfterBreak="0">
+    <w:nsid w:val="5BCE2E98"/>
+    <w:multiLevelType w:val="hybridMultilevel"/>
+    <w:tmpl w:val="580C2F7E"/>
+    <w:lvl w:ilvl="0" w:tplc="04090001">
+      <w:start w:val="1"/>
+      <w:numFmt w:val="bullet"/>
+      <w:lvlText w:val=""/>
+      <w:lvlJc w:val="left"/>
+      <w:pPr>
+        <w:ind w:left="720" w:hanging="360"/>
+      </w:pPr>
+      <w:rPr>
+        <w:rFonts w:ascii="Symbol" w:hAnsi="Symbol" w:hint="default"/>
+      </w:rPr>
+    </w:lvl>
+    <w:lvl w:ilvl="1" w:tplc="04090003" w:tentative="1">
+      <w:start w:val="1"/>
+      <w:numFmt w:val="bullet"/>
+      <w:lvlText w:val="o"/>
+      <w:lvlJc w:val="left"/>
+      <w:pPr>
+        <w:ind w:left="1440" w:hanging="360"/>
+      </w:pPr>
+      <w:rPr>
+        <w:rFonts w:ascii="Courier New" w:hAnsi="Courier New" w:cs="Courier New" w:hint="default"/>
+      </w:rPr>
+    </w:lvl>
+    <w:lvl w:ilvl="2" w:tplc="04090005" w:tentative="1">
+      <w:start w:val="1"/>
+      <w:numFmt w:val="bullet"/>
+      <w:lvlText w:val=""/>
+      <w:lvlJc w:val="left"/>
+      <w:pPr>
+        <w:ind w:left="2160" w:hanging="360"/>
+      </w:pPr>
+      <w:rPr>
+        <w:rFonts w:ascii="Wingdings" w:hAnsi="Wingdings" w:hint="default"/>
+      </w:rPr>
+    </w:lvl>
+    <w:lvl w:ilvl="3" w:tplc="04090001" w:tentative="1">
+      <w:start w:val="1"/>
+      <w:numFmt w:val="bullet"/>
+      <w:lvlText w:val=""/>
+      <w:lvlJc w:val="left"/>
+      <w:pPr>
+        <w:ind w:left="2880" w:hanging="360"/>
+      </w:pPr>
+      <w:rPr>
+        <w:rFonts w:ascii="Symbol" w:hAnsi="Symbol" w:hint="default"/>
+      </w:rPr>
+    </w:lvl>
+    <w:lvl w:ilvl="4" w:tplc="04090003" w:tentative="1">
+      <w:start w:val="1"/>
+      <w:numFmt w:val="bullet"/>
+      <w:lvlText w:val="o"/>
+      <w:lvlJc w:val="left"/>
+      <w:pPr>
+        <w:ind w:left="3600" w:hanging="360"/>
+      </w:pPr>
+      <w:rPr>
+        <w:rFonts w:ascii="Courier New" w:hAnsi="Courier New" w:cs="Courier New" w:hint="default"/>
+      </w:rPr>
+    </w:lvl>
+    <w:lvl w:ilvl="5" w:tplc="04090005" w:tentative="1">
+      <w:start w:val="1"/>
+      <w:numFmt w:val="bullet"/>
+      <w:lvlText w:val=""/>
+      <w:lvlJc w:val="left"/>
+      <w:pPr>
+        <w:ind w:left="4320" w:hanging="360"/>
+      </w:pPr>
+      <w:rPr>
+        <w:rFonts w:ascii="Wingdings" w:hAnsi="Wingdings" w:hint="default"/>
+      </w:rPr>
+    </w:lvl>
+    <w:lvl w:ilvl="6" w:tplc="04090001" w:tentative="1">
+      <w:start w:val="1"/>
+      <w:numFmt w:val="bullet"/>
+      <w:lvlText w:val=""/>
+      <w:lvlJc w:val="left"/>
+      <w:pPr>
+        <w:ind w:left="5040" w:hanging="360"/>
+      </w:pPr>
+      <w:rPr>
+        <w:rFonts w:ascii="Symbol" w:hAnsi="Symbol" w:hint="default"/>
+      </w:rPr>
+    </w:lvl>
+    <w:lvl w:ilvl="7" w:tplc="04090003" w:tentative="1">
+      <w:start w:val="1"/>
+      <w:numFmt w:val="bullet"/>
+      <w:lvlText w:val="o"/>
+      <w:lvlJc w:val="left"/>
+      <w:pPr>
+        <w:ind w:left="5760" w:hanging="360"/>
+      </w:pPr>
+      <w:rPr>
+        <w:rFonts w:ascii="Courier New" w:hAnsi="Courier New" w:cs="Courier New" w:hint="default"/>
+      </w:rPr>
+    </w:lvl>
+    <w:lvl w:ilvl="8" w:tplc="04090005" w:tentative="1">
+      <w:start w:val="1"/>
+      <w:numFmt w:val="bullet"/>
+      <w:lvlText w:val=""/>
+      <w:lvlJc w:val="left"/>
+      <w:pPr>
+        <w:ind w:left="6480" w:hanging="360"/>
+      </w:pPr>
+      <w:rPr>
+        <w:rFonts w:ascii="Wingdings" w:hAnsi="Wingdings" w:hint="default"/>
+      </w:rPr>
+    </w:lvl>
+  </w:abstractNum>
+  <w:abstractNum w:abstractNumId="9" w15:restartNumberingAfterBreak="0">
     <w:nsid w:val="7ECC33B5"/>
     <w:multiLevelType w:val="multilevel"/>
     <w:tmpl w:val="D2EE8916"/>
@@ -4755,10 +5873,10 @@
     <w:abstractNumId w:val="3"/>
   </w:num>
   <w:num w:numId="2">
-    <w:abstractNumId w:val="6"/>
+    <w:abstractNumId w:val="7"/>
   </w:num>
   <w:num w:numId="3">
-    <w:abstractNumId w:val="5"/>
+    <w:abstractNumId w:val="6"/>
   </w:num>
   <w:num w:numId="4">
     <w:abstractNumId w:val="0"/>
@@ -4779,7 +5897,13 @@
     <w:abstractNumId w:val="2"/>
   </w:num>
   <w:num w:numId="9">
-    <w:abstractNumId w:val="7"/>
+    <w:abstractNumId w:val="9"/>
+  </w:num>
+  <w:num w:numId="10">
+    <w:abstractNumId w:val="5"/>
+  </w:num>
+  <w:num w:numId="11">
+    <w:abstractNumId w:val="8"/>
   </w:num>
 </w:numbering>
 </file>
@@ -5639,7 +6763,6 @@
     <w:name w:val="Normal (Web)"/>
     <w:basedOn w:val="Normal"/>
     <w:uiPriority w:val="99"/>
-    <w:semiHidden/>
     <w:unhideWhenUsed/>
     <w:rsid w:val="007A23FE"/>
     <w:pPr>
@@ -5652,6 +6775,28 @@
     <w:rPr>
       <w:rFonts w:ascii="Times New Roman" w:eastAsia="Times New Roman" w:hAnsi="Times New Roman" w:cs="Times New Roman"/>
       <w:lang w:val="en-US"/>
+    </w:rPr>
+  </w:style>
+  <w:style w:type="character" w:styleId="Strong">
+    <w:name w:val="Strong"/>
+    <w:basedOn w:val="DefaultParagraphFont"/>
+    <w:uiPriority w:val="22"/>
+    <w:qFormat/>
+    <w:rsid w:val="00436565"/>
+    <w:rPr>
+      <w:b/>
+      <w:bCs/>
+    </w:rPr>
+  </w:style>
+  <w:style w:type="character" w:styleId="Hyperlink">
+    <w:name w:val="Hyperlink"/>
+    <w:basedOn w:val="DefaultParagraphFont"/>
+    <w:uiPriority w:val="99"/>
+    <w:unhideWhenUsed/>
+    <w:rsid w:val="00436565"/>
+    <w:rPr>
+      <w:color w:val="0000FF"/>
+      <w:u w:val="single"/>
     </w:rPr>
   </w:style>
 </w:styles>
